--- a/description.docx
+++ b/description.docx
@@ -146,6 +146,7 @@
                 <w:lang w:val="fr-FR"/>
               </w:rPr>
             </w:pPr>
+            <w:proofErr w:type="gramStart"/>
             <w:r>
               <w:rPr>
                 <w:sz w:val="36"/>
@@ -155,6 +156,7 @@
               </w:rPr>
               <w:t>image</w:t>
             </w:r>
+            <w:proofErr w:type="gramEnd"/>
           </w:p>
         </w:tc>
         <w:tc>
@@ -171,7 +173,21 @@
               <w:rPr>
                 <w:lang w:val="fr-FR"/>
               </w:rPr>
-              <w:t xml:space="preserve">__init__(self, </w:t>
+              <w:t>__init_</w:t>
+            </w:r>
+            <w:proofErr w:type="gramStart"/>
+            <w:r>
+              <w:rPr>
+                <w:lang w:val="fr-FR"/>
+              </w:rPr>
+              <w:t>_(</w:t>
+            </w:r>
+            <w:proofErr w:type="gramEnd"/>
+            <w:r>
+              <w:rPr>
+                <w:lang w:val="fr-FR"/>
+              </w:rPr>
+              <w:t xml:space="preserve">self, </w:t>
             </w:r>
             <w:proofErr w:type="spellStart"/>
             <w:r>
@@ -201,6 +217,7 @@
               </w:rPr>
             </w:pPr>
             <w:proofErr w:type="spellStart"/>
+            <w:proofErr w:type="gramStart"/>
             <w:r>
               <w:rPr>
                 <w:color w:val="C00000"/>
@@ -209,6 +226,7 @@
               <w:t>path</w:t>
             </w:r>
             <w:proofErr w:type="spellEnd"/>
+            <w:proofErr w:type="gramEnd"/>
             <w:r>
               <w:rPr>
                 <w:color w:val="C00000"/>
@@ -307,6 +325,7 @@
               </w:rPr>
             </w:pPr>
             <w:proofErr w:type="spellStart"/>
+            <w:proofErr w:type="gramStart"/>
             <w:r>
               <w:rPr>
                 <w:highlight w:val="green"/>
@@ -315,6 +334,7 @@
               <w:t>self.picture</w:t>
             </w:r>
             <w:proofErr w:type="spellEnd"/>
+            <w:proofErr w:type="gramEnd"/>
             <w:r>
               <w:rPr>
                 <w:lang w:val="fr-FR"/>
@@ -347,6 +367,7 @@
               </w:rPr>
             </w:pPr>
             <w:proofErr w:type="spellStart"/>
+            <w:proofErr w:type="gramStart"/>
             <w:r>
               <w:rPr>
                 <w:lang w:val="fr-FR"/>
@@ -354,6 +375,7 @@
               <w:t>load</w:t>
             </w:r>
             <w:proofErr w:type="spellEnd"/>
+            <w:proofErr w:type="gramEnd"/>
             <w:r>
               <w:rPr>
                 <w:lang w:val="fr-FR"/>
@@ -364,43 +386,45 @@
               <w:rPr>
                 <w:lang w:val="fr-FR"/>
               </w:rPr>
+              <w:t xml:space="preserve"> -&gt; None</w:t>
+            </w:r>
+          </w:p>
+        </w:tc>
+        <w:tc>
+          <w:tcPr>
+            <w:tcW w:w="3435" w:type="dxa"/>
+          </w:tcPr>
+          <w:p>
+            <w:pPr>
+              <w:rPr>
+                <w:lang w:val="fr-FR"/>
+              </w:rPr>
+            </w:pPr>
+            <w:r>
+              <w:rPr>
+                <w:lang w:val="fr-FR"/>
+              </w:rPr>
+              <w:t>Charge l’image</w:t>
+            </w:r>
+            <w:r>
+              <w:rPr>
+                <w:lang w:val="fr-FR"/>
+              </w:rPr>
               <w:t xml:space="preserve"> </w:t>
             </w:r>
-            <w:r>
-              <w:rPr>
-                <w:lang w:val="fr-FR"/>
-              </w:rPr>
-              <w:t>-&gt; None</w:t>
-            </w:r>
-          </w:p>
-        </w:tc>
-        <w:tc>
-          <w:tcPr>
-            <w:tcW w:w="3435" w:type="dxa"/>
-          </w:tcPr>
-          <w:p>
-            <w:pPr>
-              <w:rPr>
-                <w:lang w:val="fr-FR"/>
-              </w:rPr>
-            </w:pPr>
-            <w:r>
-              <w:rPr>
-                <w:lang w:val="fr-FR"/>
-              </w:rPr>
-              <w:t>Charge l’image</w:t>
-            </w:r>
+            <w:proofErr w:type="gramStart"/>
+            <w:r>
+              <w:rPr>
+                <w:lang w:val="fr-FR"/>
+              </w:rPr>
+              <w:t>( =</w:t>
+            </w:r>
+            <w:proofErr w:type="gramEnd"/>
             <w:r>
               <w:rPr>
                 <w:lang w:val="fr-FR"/>
               </w:rPr>
               <w:t xml:space="preserve"> </w:t>
-            </w:r>
-            <w:r>
-              <w:rPr>
-                <w:lang w:val="fr-FR"/>
-              </w:rPr>
-              <w:t xml:space="preserve">( = </w:t>
             </w:r>
             <w:proofErr w:type="spellStart"/>
             <w:r>
@@ -468,11 +492,19 @@
               </w:rPr>
             </w:pPr>
             <w:proofErr w:type="spellStart"/>
-            <w:r>
-              <w:rPr>
-                <w:lang w:val="fr-FR"/>
-              </w:rPr>
-              <w:t>load_with_transparence</w:t>
+            <w:proofErr w:type="gramStart"/>
+            <w:r>
+              <w:rPr>
+                <w:lang w:val="fr-FR"/>
+              </w:rPr>
+              <w:t>load</w:t>
+            </w:r>
+            <w:proofErr w:type="gramEnd"/>
+            <w:r>
+              <w:rPr>
+                <w:lang w:val="fr-FR"/>
+              </w:rPr>
+              <w:t>_with_transparence</w:t>
             </w:r>
             <w:proofErr w:type="spellEnd"/>
             <w:r>
@@ -485,37 +517,45 @@
               <w:rPr>
                 <w:lang w:val="fr-FR"/>
               </w:rPr>
+              <w:t xml:space="preserve"> -&gt; None</w:t>
+            </w:r>
+          </w:p>
+        </w:tc>
+        <w:tc>
+          <w:tcPr>
+            <w:tcW w:w="3435" w:type="dxa"/>
+          </w:tcPr>
+          <w:p>
+            <w:pPr>
+              <w:rPr>
+                <w:lang w:val="fr-FR"/>
+              </w:rPr>
+            </w:pPr>
+            <w:r>
+              <w:rPr>
+                <w:lang w:val="fr-FR"/>
+              </w:rPr>
+              <w:t xml:space="preserve">Charge </w:t>
+            </w:r>
+            <w:proofErr w:type="gramStart"/>
+            <w:r>
+              <w:rPr>
+                <w:lang w:val="fr-FR"/>
+              </w:rPr>
+              <w:t>l’image</w:t>
+            </w:r>
+            <w:r>
+              <w:rPr>
+                <w:lang w:val="fr-FR"/>
+              </w:rPr>
+              <w:t>( =</w:t>
+            </w:r>
+            <w:proofErr w:type="gramEnd"/>
+            <w:r>
+              <w:rPr>
+                <w:lang w:val="fr-FR"/>
+              </w:rPr>
               <w:t xml:space="preserve"> </w:t>
-            </w:r>
-            <w:r>
-              <w:rPr>
-                <w:lang w:val="fr-FR"/>
-              </w:rPr>
-              <w:t>-&gt; None</w:t>
-            </w:r>
-          </w:p>
-        </w:tc>
-        <w:tc>
-          <w:tcPr>
-            <w:tcW w:w="3435" w:type="dxa"/>
-          </w:tcPr>
-          <w:p>
-            <w:pPr>
-              <w:rPr>
-                <w:lang w:val="fr-FR"/>
-              </w:rPr>
-            </w:pPr>
-            <w:r>
-              <w:rPr>
-                <w:lang w:val="fr-FR"/>
-              </w:rPr>
-              <w:t>Charge l’image</w:t>
-            </w:r>
-            <w:r>
-              <w:rPr>
-                <w:lang w:val="fr-FR"/>
-              </w:rPr>
-              <w:t xml:space="preserve">( = </w:t>
             </w:r>
             <w:proofErr w:type="spellStart"/>
             <w:r>
@@ -583,11 +623,19 @@
               </w:rPr>
             </w:pPr>
             <w:proofErr w:type="spellStart"/>
-            <w:r>
-              <w:rPr>
-                <w:lang w:val="fr-FR"/>
-              </w:rPr>
-              <w:t>load_with_color_filter</w:t>
+            <w:proofErr w:type="gramStart"/>
+            <w:r>
+              <w:rPr>
+                <w:lang w:val="fr-FR"/>
+              </w:rPr>
+              <w:t>load</w:t>
+            </w:r>
+            <w:proofErr w:type="gramEnd"/>
+            <w:r>
+              <w:rPr>
+                <w:lang w:val="fr-FR"/>
+              </w:rPr>
+              <w:t>_with_color_filter</w:t>
             </w:r>
             <w:proofErr w:type="spellEnd"/>
             <w:r>
@@ -615,13 +663,7 @@
               <w:rPr>
                 <w:lang w:val="fr-FR"/>
               </w:rPr>
-              <w:t xml:space="preserve"> </w:t>
-            </w:r>
-            <w:r>
-              <w:rPr>
-                <w:lang w:val="fr-FR"/>
-              </w:rPr>
-              <w:t>-&gt; None</w:t>
+              <w:t xml:space="preserve"> -&gt; None</w:t>
             </w:r>
           </w:p>
         </w:tc>
@@ -636,6 +678,7 @@
               </w:rPr>
             </w:pPr>
             <w:proofErr w:type="spellStart"/>
+            <w:proofErr w:type="gramStart"/>
             <w:r>
               <w:rPr>
                 <w:color w:val="C00000"/>
@@ -651,6 +694,7 @@
               <w:t>olor</w:t>
             </w:r>
             <w:proofErr w:type="spellEnd"/>
+            <w:proofErr w:type="gramEnd"/>
             <w:r>
               <w:rPr>
                 <w:color w:val="C00000"/>
@@ -691,11 +735,19 @@
               </w:rPr>
               <w:t xml:space="preserve"> </w:t>
             </w:r>
-            <w:r>
-              <w:rPr>
-                <w:lang w:val="fr-FR"/>
-              </w:rPr>
-              <w:t xml:space="preserve">( = </w:t>
+            <w:proofErr w:type="gramStart"/>
+            <w:r>
+              <w:rPr>
+                <w:lang w:val="fr-FR"/>
+              </w:rPr>
+              <w:t>( =</w:t>
+            </w:r>
+            <w:proofErr w:type="gramEnd"/>
+            <w:r>
+              <w:rPr>
+                <w:lang w:val="fr-FR"/>
+              </w:rPr>
+              <w:t xml:space="preserve"> </w:t>
             </w:r>
             <w:proofErr w:type="spellStart"/>
             <w:r>
@@ -763,6 +815,7 @@
               </w:rPr>
             </w:pPr>
             <w:proofErr w:type="spellStart"/>
+            <w:proofErr w:type="gramStart"/>
             <w:r>
               <w:rPr>
                 <w:lang w:val="fr-FR"/>
@@ -774,7 +827,14 @@
               <w:rPr>
                 <w:lang w:val="fr-FR"/>
               </w:rPr>
-              <w:t xml:space="preserve">(self, </w:t>
+              <w:t>(</w:t>
+            </w:r>
+            <w:proofErr w:type="gramEnd"/>
+            <w:r>
+              <w:rPr>
+                <w:lang w:val="fr-FR"/>
+              </w:rPr>
+              <w:t xml:space="preserve">self, </w:t>
             </w:r>
             <w:r>
               <w:rPr>
@@ -793,13 +853,7 @@
               <w:rPr>
                 <w:lang w:val="fr-FR"/>
               </w:rPr>
-              <w:t xml:space="preserve"> </w:t>
-            </w:r>
-            <w:r>
-              <w:rPr>
-                <w:lang w:val="fr-FR"/>
-              </w:rPr>
-              <w:t>-&gt; None</w:t>
+              <w:t xml:space="preserve"> -&gt; None</w:t>
             </w:r>
           </w:p>
         </w:tc>
@@ -813,20 +867,15 @@
                 <w:lang w:val="fr-FR"/>
               </w:rPr>
             </w:pPr>
+            <w:proofErr w:type="gramStart"/>
             <w:r>
               <w:rPr>
                 <w:color w:val="C00000"/>
                 <w:lang w:val="fr-FR"/>
               </w:rPr>
-              <w:t>s</w:t>
-            </w:r>
-            <w:r>
-              <w:rPr>
-                <w:color w:val="C00000"/>
-                <w:lang w:val="fr-FR"/>
-              </w:rPr>
-              <w:t>ize</w:t>
-            </w:r>
+              <w:t>size</w:t>
+            </w:r>
+            <w:proofErr w:type="gramEnd"/>
             <w:r>
               <w:rPr>
                 <w:b/>
@@ -877,11 +926,19 @@
               </w:rPr>
               <w:t xml:space="preserve"> </w:t>
             </w:r>
-            <w:r>
-              <w:rPr>
-                <w:lang w:val="fr-FR"/>
-              </w:rPr>
-              <w:t xml:space="preserve">( = </w:t>
+            <w:proofErr w:type="gramStart"/>
+            <w:r>
+              <w:rPr>
+                <w:lang w:val="fr-FR"/>
+              </w:rPr>
+              <w:t>( =</w:t>
+            </w:r>
+            <w:proofErr w:type="gramEnd"/>
+            <w:r>
+              <w:rPr>
+                <w:lang w:val="fr-FR"/>
+              </w:rPr>
+              <w:t xml:space="preserve"> </w:t>
             </w:r>
             <w:proofErr w:type="spellStart"/>
             <w:r>
@@ -957,43 +1014,45 @@
               <w:rPr>
                 <w:lang w:val="fr-FR"/>
               </w:rPr>
+              <w:t xml:space="preserve"> -&gt; None</w:t>
+            </w:r>
+          </w:p>
+        </w:tc>
+        <w:tc>
+          <w:tcPr>
+            <w:tcW w:w="3435" w:type="dxa"/>
+          </w:tcPr>
+          <w:p>
+            <w:pPr>
+              <w:rPr>
+                <w:lang w:val="fr-FR"/>
+              </w:rPr>
+            </w:pPr>
+            <w:r>
+              <w:rPr>
+                <w:lang w:val="fr-FR"/>
+              </w:rPr>
+              <w:t>Permet d’afficher la taille de l’image</w:t>
+            </w:r>
+            <w:r>
+              <w:rPr>
+                <w:lang w:val="fr-FR"/>
+              </w:rPr>
               <w:t xml:space="preserve"> </w:t>
             </w:r>
-            <w:r>
-              <w:rPr>
-                <w:lang w:val="fr-FR"/>
-              </w:rPr>
-              <w:t>-&gt; None</w:t>
-            </w:r>
-          </w:p>
-        </w:tc>
-        <w:tc>
-          <w:tcPr>
-            <w:tcW w:w="3435" w:type="dxa"/>
-          </w:tcPr>
-          <w:p>
-            <w:pPr>
-              <w:rPr>
-                <w:lang w:val="fr-FR"/>
-              </w:rPr>
-            </w:pPr>
-            <w:r>
-              <w:rPr>
-                <w:lang w:val="fr-FR"/>
-              </w:rPr>
-              <w:t>Permet d’afficher la taille de l’image</w:t>
-            </w:r>
+            <w:proofErr w:type="gramStart"/>
+            <w:r>
+              <w:rPr>
+                <w:lang w:val="fr-FR"/>
+              </w:rPr>
+              <w:t>( =</w:t>
+            </w:r>
+            <w:proofErr w:type="gramEnd"/>
             <w:r>
               <w:rPr>
                 <w:lang w:val="fr-FR"/>
               </w:rPr>
               <w:t xml:space="preserve"> </w:t>
-            </w:r>
-            <w:r>
-              <w:rPr>
-                <w:lang w:val="fr-FR"/>
-              </w:rPr>
-              <w:t xml:space="preserve">( = </w:t>
             </w:r>
             <w:proofErr w:type="spellStart"/>
             <w:r>
@@ -1095,7 +1154,21 @@
               <w:rPr>
                 <w:lang w:val="fr-FR"/>
               </w:rPr>
-              <w:t xml:space="preserve">__init__(self, </w:t>
+              <w:t>__init_</w:t>
+            </w:r>
+            <w:proofErr w:type="gramStart"/>
+            <w:r>
+              <w:rPr>
+                <w:lang w:val="fr-FR"/>
+              </w:rPr>
+              <w:t>_(</w:t>
+            </w:r>
+            <w:proofErr w:type="gramEnd"/>
+            <w:r>
+              <w:rPr>
+                <w:lang w:val="fr-FR"/>
+              </w:rPr>
+              <w:t xml:space="preserve">self, </w:t>
             </w:r>
             <w:proofErr w:type="spellStart"/>
             <w:r>
@@ -1207,6 +1280,7 @@
               </w:rPr>
             </w:pPr>
             <w:proofErr w:type="spellStart"/>
+            <w:proofErr w:type="gramStart"/>
             <w:r>
               <w:rPr>
                 <w:color w:val="C00000"/>
@@ -1219,7 +1293,14 @@
               <w:rPr>
                 <w:lang w:val="fr-FR"/>
               </w:rPr>
-              <w:t xml:space="preserve">: </w:t>
+              <w:t>:</w:t>
+            </w:r>
+            <w:proofErr w:type="gramEnd"/>
+            <w:r>
+              <w:rPr>
+                <w:lang w:val="fr-FR"/>
+              </w:rPr>
+              <w:t xml:space="preserve"> </w:t>
             </w:r>
             <w:proofErr w:type="spellStart"/>
             <w:r>
@@ -1243,20 +1324,29 @@
                 <w:lang w:val="fr-FR"/>
               </w:rPr>
             </w:pPr>
-            <w:r>
-              <w:rPr>
-                <w:lang w:val="fr-FR"/>
-              </w:rPr>
-              <w:t>rectangle du bouton</w:t>
-            </w:r>
-          </w:p>
-          <w:p>
-            <w:pPr>
-              <w:rPr>
-                <w:lang w:val="fr-FR"/>
-              </w:rPr>
-            </w:pPr>
-            <w:proofErr w:type="spellStart"/>
+            <w:proofErr w:type="gramStart"/>
+            <w:r>
+              <w:rPr>
+                <w:lang w:val="fr-FR"/>
+              </w:rPr>
+              <w:t>rectangle</w:t>
+            </w:r>
+            <w:proofErr w:type="gramEnd"/>
+            <w:r>
+              <w:rPr>
+                <w:lang w:val="fr-FR"/>
+              </w:rPr>
+              <w:t xml:space="preserve"> du bouton</w:t>
+            </w:r>
+          </w:p>
+          <w:p>
+            <w:pPr>
+              <w:rPr>
+                <w:lang w:val="fr-FR"/>
+              </w:rPr>
+            </w:pPr>
+            <w:proofErr w:type="spellStart"/>
+            <w:proofErr w:type="gramStart"/>
             <w:r>
               <w:rPr>
                 <w:b/>
@@ -1267,6 +1357,7 @@
               <w:t>colors</w:t>
             </w:r>
             <w:proofErr w:type="spellEnd"/>
+            <w:proofErr w:type="gramEnd"/>
             <w:r>
               <w:rPr>
                 <w:color w:val="FFC000"/>
@@ -1314,26 +1405,43 @@
                 <w:lang w:val="fr-FR"/>
               </w:rPr>
             </w:pPr>
-            <w:r>
-              <w:rPr>
-                <w:lang w:val="fr-FR"/>
-              </w:rPr>
-              <w:t>couleurs que le buton peut prendre</w:t>
-            </w:r>
-          </w:p>
-          <w:p>
-            <w:pPr>
-              <w:rPr>
-                <w:lang w:val="fr-FR"/>
-              </w:rPr>
-            </w:pPr>
-            <w:proofErr w:type="spellStart"/>
+            <w:proofErr w:type="gramStart"/>
+            <w:r>
+              <w:rPr>
+                <w:lang w:val="fr-FR"/>
+              </w:rPr>
+              <w:t>couleurs</w:t>
+            </w:r>
+            <w:proofErr w:type="gramEnd"/>
+            <w:r>
+              <w:rPr>
+                <w:lang w:val="fr-FR"/>
+              </w:rPr>
+              <w:t xml:space="preserve"> que le buton peut prendre</w:t>
+            </w:r>
+          </w:p>
+          <w:p>
+            <w:pPr>
+              <w:rPr>
+                <w:lang w:val="fr-FR"/>
+              </w:rPr>
+            </w:pPr>
+            <w:proofErr w:type="spellStart"/>
+            <w:proofErr w:type="gramStart"/>
             <w:r>
               <w:rPr>
                 <w:color w:val="92D050"/>
                 <w:lang w:val="fr-FR"/>
               </w:rPr>
-              <w:t>active_color</w:t>
+              <w:t>active</w:t>
+            </w:r>
+            <w:proofErr w:type="gramEnd"/>
+            <w:r>
+              <w:rPr>
+                <w:color w:val="92D050"/>
+                <w:lang w:val="fr-FR"/>
+              </w:rPr>
+              <w:t>_color</w:t>
             </w:r>
             <w:proofErr w:type="spellEnd"/>
             <w:r>
@@ -1369,26 +1477,43 @@
                 <w:lang w:val="fr-FR"/>
               </w:rPr>
             </w:pPr>
-            <w:r>
-              <w:rPr>
-                <w:lang w:val="fr-FR"/>
-              </w:rPr>
-              <w:t>couleur active</w:t>
-            </w:r>
-          </w:p>
-          <w:p>
-            <w:pPr>
-              <w:rPr>
-                <w:lang w:val="fr-FR"/>
-              </w:rPr>
-            </w:pPr>
-            <w:proofErr w:type="spellStart"/>
+            <w:proofErr w:type="gramStart"/>
+            <w:r>
+              <w:rPr>
+                <w:lang w:val="fr-FR"/>
+              </w:rPr>
+              <w:t>couleur</w:t>
+            </w:r>
+            <w:proofErr w:type="gramEnd"/>
+            <w:r>
+              <w:rPr>
+                <w:lang w:val="fr-FR"/>
+              </w:rPr>
+              <w:t xml:space="preserve"> active</w:t>
+            </w:r>
+          </w:p>
+          <w:p>
+            <w:pPr>
+              <w:rPr>
+                <w:lang w:val="fr-FR"/>
+              </w:rPr>
+            </w:pPr>
+            <w:proofErr w:type="spellStart"/>
+            <w:proofErr w:type="gramStart"/>
             <w:r>
               <w:rPr>
                 <w:color w:val="0070C0"/>
                 <w:lang w:val="fr-FR"/>
               </w:rPr>
-              <w:t>text_list</w:t>
+              <w:t>text</w:t>
+            </w:r>
+            <w:proofErr w:type="gramEnd"/>
+            <w:r>
+              <w:rPr>
+                <w:color w:val="0070C0"/>
+                <w:lang w:val="fr-FR"/>
+              </w:rPr>
+              <w:t>_list</w:t>
             </w:r>
             <w:proofErr w:type="spellEnd"/>
             <w:r>
@@ -1417,26 +1542,43 @@
                 <w:lang w:val="fr-FR"/>
               </w:rPr>
             </w:pPr>
-            <w:r>
-              <w:rPr>
-                <w:lang w:val="fr-FR"/>
-              </w:rPr>
-              <w:t>liste de texte que le bouton peut afficher</w:t>
-            </w:r>
-          </w:p>
-          <w:p>
-            <w:pPr>
-              <w:rPr>
-                <w:lang w:val="fr-FR"/>
-              </w:rPr>
-            </w:pPr>
-            <w:proofErr w:type="spellStart"/>
+            <w:proofErr w:type="gramStart"/>
+            <w:r>
+              <w:rPr>
+                <w:lang w:val="fr-FR"/>
+              </w:rPr>
+              <w:t>liste</w:t>
+            </w:r>
+            <w:proofErr w:type="gramEnd"/>
+            <w:r>
+              <w:rPr>
+                <w:lang w:val="fr-FR"/>
+              </w:rPr>
+              <w:t xml:space="preserve"> de texte que le bouton peut afficher</w:t>
+            </w:r>
+          </w:p>
+          <w:p>
+            <w:pPr>
+              <w:rPr>
+                <w:lang w:val="fr-FR"/>
+              </w:rPr>
+            </w:pPr>
+            <w:proofErr w:type="spellStart"/>
+            <w:proofErr w:type="gramStart"/>
             <w:r>
               <w:rPr>
                 <w:color w:val="BF8F00" w:themeColor="accent4" w:themeShade="BF"/>
                 <w:lang w:val="fr-FR"/>
               </w:rPr>
-              <w:t>active_text</w:t>
+              <w:t>active</w:t>
+            </w:r>
+            <w:proofErr w:type="gramEnd"/>
+            <w:r>
+              <w:rPr>
+                <w:color w:val="BF8F00" w:themeColor="accent4" w:themeShade="BF"/>
+                <w:lang w:val="fr-FR"/>
+              </w:rPr>
+              <w:t>_text</w:t>
             </w:r>
             <w:proofErr w:type="spellEnd"/>
             <w:r>
@@ -1470,11 +1612,19 @@
                 <w:lang w:val="fr-FR"/>
               </w:rPr>
             </w:pPr>
-            <w:r>
-              <w:rPr>
-                <w:lang w:val="fr-FR"/>
-              </w:rPr>
-              <w:t xml:space="preserve">texte </w:t>
+            <w:proofErr w:type="gramStart"/>
+            <w:r>
+              <w:rPr>
+                <w:lang w:val="fr-FR"/>
+              </w:rPr>
+              <w:t>texte</w:t>
+            </w:r>
+            <w:proofErr w:type="gramEnd"/>
+            <w:r>
+              <w:rPr>
+                <w:lang w:val="fr-FR"/>
+              </w:rPr>
+              <w:t xml:space="preserve"> </w:t>
             </w:r>
             <w:r>
               <w:rPr>
@@ -1532,6 +1682,7 @@
               </w:rPr>
             </w:pPr>
             <w:proofErr w:type="spellStart"/>
+            <w:proofErr w:type="gramStart"/>
             <w:r>
               <w:rPr>
                 <w:highlight w:val="green"/>
@@ -1540,18 +1691,33 @@
               <w:t>self.rect</w:t>
             </w:r>
             <w:proofErr w:type="spellEnd"/>
-          </w:p>
-          <w:p>
-            <w:pPr>
-              <w:rPr>
-                <w:lang w:val="fr-FR"/>
-              </w:rPr>
-            </w:pPr>
-            <w:r>
-              <w:rPr>
-                <w:lang w:val="fr-FR"/>
-              </w:rPr>
-              <w:t xml:space="preserve">(le </w:t>
+            <w:proofErr w:type="gramEnd"/>
+          </w:p>
+          <w:p>
+            <w:pPr>
+              <w:rPr>
+                <w:lang w:val="fr-FR"/>
+              </w:rPr>
+            </w:pPr>
+            <w:r>
+              <w:rPr>
+                <w:lang w:val="fr-FR"/>
+              </w:rPr>
+              <w:t>(</w:t>
+            </w:r>
+            <w:proofErr w:type="gramStart"/>
+            <w:r>
+              <w:rPr>
+                <w:lang w:val="fr-FR"/>
+              </w:rPr>
+              <w:t>le</w:t>
+            </w:r>
+            <w:proofErr w:type="gramEnd"/>
+            <w:r>
+              <w:rPr>
+                <w:lang w:val="fr-FR"/>
+              </w:rPr>
+              <w:t xml:space="preserve"> </w:t>
             </w:r>
             <w:r>
               <w:rPr>
@@ -1572,6 +1738,7 @@
               </w:rPr>
             </w:pPr>
             <w:proofErr w:type="spellStart"/>
+            <w:proofErr w:type="gramStart"/>
             <w:r>
               <w:rPr>
                 <w:lang w:val="fr-FR"/>
@@ -1579,18 +1746,33 @@
               <w:t>self.colors</w:t>
             </w:r>
             <w:proofErr w:type="spellEnd"/>
-          </w:p>
-          <w:p>
-            <w:pPr>
-              <w:rPr>
-                <w:lang w:val="fr-FR"/>
-              </w:rPr>
-            </w:pPr>
-            <w:r>
-              <w:rPr>
-                <w:lang w:val="fr-FR"/>
-              </w:rPr>
-              <w:t>(une liste de tuples qui représente les couleurs pouvant être prises par le bouton)</w:t>
+            <w:proofErr w:type="gramEnd"/>
+          </w:p>
+          <w:p>
+            <w:pPr>
+              <w:rPr>
+                <w:lang w:val="fr-FR"/>
+              </w:rPr>
+            </w:pPr>
+            <w:r>
+              <w:rPr>
+                <w:lang w:val="fr-FR"/>
+              </w:rPr>
+              <w:t>(</w:t>
+            </w:r>
+            <w:proofErr w:type="gramStart"/>
+            <w:r>
+              <w:rPr>
+                <w:lang w:val="fr-FR"/>
+              </w:rPr>
+              <w:t>une</w:t>
+            </w:r>
+            <w:proofErr w:type="gramEnd"/>
+            <w:r>
+              <w:rPr>
+                <w:lang w:val="fr-FR"/>
+              </w:rPr>
+              <w:t xml:space="preserve"> liste de tuples qui représente les couleurs pouvant être prises par le bouton)</w:t>
             </w:r>
           </w:p>
           <w:p>
@@ -1605,25 +1787,47 @@
               </w:rPr>
             </w:pPr>
             <w:proofErr w:type="spellStart"/>
-            <w:r>
-              <w:rPr>
-                <w:lang w:val="fr-FR"/>
-              </w:rPr>
-              <w:t>self.active_color</w:t>
-            </w:r>
-            <w:proofErr w:type="spellEnd"/>
-          </w:p>
-          <w:p>
-            <w:pPr>
-              <w:rPr>
-                <w:lang w:val="fr-FR"/>
-              </w:rPr>
-            </w:pPr>
-            <w:r>
-              <w:rPr>
-                <w:lang w:val="fr-FR"/>
-              </w:rPr>
-              <w:t>(la couleur actuelle du bouton)</w:t>
+            <w:proofErr w:type="gramStart"/>
+            <w:r>
+              <w:rPr>
+                <w:lang w:val="fr-FR"/>
+              </w:rPr>
+              <w:t>self.active</w:t>
+            </w:r>
+            <w:proofErr w:type="gramEnd"/>
+            <w:r>
+              <w:rPr>
+                <w:lang w:val="fr-FR"/>
+              </w:rPr>
+              <w:t>_color</w:t>
+            </w:r>
+            <w:proofErr w:type="spellEnd"/>
+          </w:p>
+          <w:p>
+            <w:pPr>
+              <w:rPr>
+                <w:lang w:val="fr-FR"/>
+              </w:rPr>
+            </w:pPr>
+            <w:r>
+              <w:rPr>
+                <w:lang w:val="fr-FR"/>
+              </w:rPr>
+              <w:t>(</w:t>
+            </w:r>
+            <w:proofErr w:type="gramStart"/>
+            <w:r>
+              <w:rPr>
+                <w:lang w:val="fr-FR"/>
+              </w:rPr>
+              <w:t>la</w:t>
+            </w:r>
+            <w:proofErr w:type="gramEnd"/>
+            <w:r>
+              <w:rPr>
+                <w:lang w:val="fr-FR"/>
+              </w:rPr>
+              <w:t xml:space="preserve"> couleur actuelle du bouton)</w:t>
             </w:r>
           </w:p>
           <w:p>
@@ -1638,73 +1842,47 @@
               </w:rPr>
             </w:pPr>
             <w:proofErr w:type="spellStart"/>
-            <w:r>
-              <w:rPr>
-                <w:lang w:val="fr-FR"/>
-              </w:rPr>
-              <w:t>self.text_list</w:t>
-            </w:r>
-            <w:proofErr w:type="spellEnd"/>
-          </w:p>
-          <w:p>
-            <w:pPr>
-              <w:rPr>
-                <w:lang w:val="fr-FR"/>
-              </w:rPr>
-            </w:pPr>
-            <w:r>
-              <w:rPr>
-                <w:lang w:val="fr-FR"/>
-              </w:rPr>
-              <w:t xml:space="preserve">(une liste de </w:t>
-            </w:r>
-            <w:r>
-              <w:rPr>
-                <w:lang w:val="fr-FR"/>
-              </w:rPr>
-              <w:t>string</w:t>
-            </w:r>
-            <w:r>
-              <w:rPr>
-                <w:lang w:val="fr-FR"/>
-              </w:rPr>
-              <w:t xml:space="preserve"> qui représente les </w:t>
-            </w:r>
-            <w:r>
-              <w:rPr>
-                <w:lang w:val="fr-FR"/>
-              </w:rPr>
-              <w:t>textes</w:t>
-            </w:r>
-            <w:r>
-              <w:rPr>
-                <w:lang w:val="fr-FR"/>
-              </w:rPr>
-              <w:t xml:space="preserve"> pouvant être </w:t>
-            </w:r>
-            <w:r>
-              <w:rPr>
-                <w:lang w:val="fr-FR"/>
-              </w:rPr>
-              <w:t>affichés</w:t>
-            </w:r>
-            <w:r>
-              <w:rPr>
-                <w:lang w:val="fr-FR"/>
-              </w:rPr>
-              <w:t xml:space="preserve"> </w:t>
-            </w:r>
-            <w:r>
-              <w:rPr>
-                <w:lang w:val="fr-FR"/>
-              </w:rPr>
-              <w:t>sur</w:t>
-            </w:r>
-            <w:r>
-              <w:rPr>
-                <w:lang w:val="fr-FR"/>
-              </w:rPr>
-              <w:t xml:space="preserve"> le bouton)</w:t>
+            <w:proofErr w:type="gramStart"/>
+            <w:r>
+              <w:rPr>
+                <w:lang w:val="fr-FR"/>
+              </w:rPr>
+              <w:t>self</w:t>
+            </w:r>
+            <w:proofErr w:type="gramEnd"/>
+            <w:r>
+              <w:rPr>
+                <w:lang w:val="fr-FR"/>
+              </w:rPr>
+              <w:t>.text_list</w:t>
+            </w:r>
+            <w:proofErr w:type="spellEnd"/>
+          </w:p>
+          <w:p>
+            <w:pPr>
+              <w:rPr>
+                <w:lang w:val="fr-FR"/>
+              </w:rPr>
+            </w:pPr>
+            <w:r>
+              <w:rPr>
+                <w:lang w:val="fr-FR"/>
+              </w:rPr>
+              <w:t>(</w:t>
+            </w:r>
+            <w:proofErr w:type="gramStart"/>
+            <w:r>
+              <w:rPr>
+                <w:lang w:val="fr-FR"/>
+              </w:rPr>
+              <w:t>une</w:t>
+            </w:r>
+            <w:proofErr w:type="gramEnd"/>
+            <w:r>
+              <w:rPr>
+                <w:lang w:val="fr-FR"/>
+              </w:rPr>
+              <w:t xml:space="preserve"> liste de string qui représente les textes pouvant être affichés sur le bouton)</w:t>
             </w:r>
           </w:p>
           <w:p>
@@ -1719,25 +1897,47 @@
               </w:rPr>
             </w:pPr>
             <w:proofErr w:type="spellStart"/>
-            <w:r>
-              <w:rPr>
-                <w:lang w:val="fr-FR"/>
-              </w:rPr>
-              <w:t>self.active_text</w:t>
-            </w:r>
-            <w:proofErr w:type="spellEnd"/>
-          </w:p>
-          <w:p>
-            <w:pPr>
-              <w:rPr>
-                <w:lang w:val="fr-FR"/>
-              </w:rPr>
-            </w:pPr>
-            <w:r>
-              <w:rPr>
-                <w:lang w:val="fr-FR"/>
-              </w:rPr>
-              <w:t>(le texte actuel du bouton)</w:t>
+            <w:proofErr w:type="gramStart"/>
+            <w:r>
+              <w:rPr>
+                <w:lang w:val="fr-FR"/>
+              </w:rPr>
+              <w:t>self.active</w:t>
+            </w:r>
+            <w:proofErr w:type="gramEnd"/>
+            <w:r>
+              <w:rPr>
+                <w:lang w:val="fr-FR"/>
+              </w:rPr>
+              <w:t>_text</w:t>
+            </w:r>
+            <w:proofErr w:type="spellEnd"/>
+          </w:p>
+          <w:p>
+            <w:pPr>
+              <w:rPr>
+                <w:lang w:val="fr-FR"/>
+              </w:rPr>
+            </w:pPr>
+            <w:r>
+              <w:rPr>
+                <w:lang w:val="fr-FR"/>
+              </w:rPr>
+              <w:t>(</w:t>
+            </w:r>
+            <w:proofErr w:type="gramStart"/>
+            <w:r>
+              <w:rPr>
+                <w:lang w:val="fr-FR"/>
+              </w:rPr>
+              <w:t>le</w:t>
+            </w:r>
+            <w:proofErr w:type="gramEnd"/>
+            <w:r>
+              <w:rPr>
+                <w:lang w:val="fr-FR"/>
+              </w:rPr>
+              <w:t xml:space="preserve"> texte actuel du bouton)</w:t>
             </w:r>
           </w:p>
         </w:tc>
@@ -1752,24 +1952,26 @@
               </w:rPr>
             </w:pPr>
             <w:proofErr w:type="spellStart"/>
-            <w:r>
-              <w:rPr>
-                <w:lang w:val="fr-FR"/>
-              </w:rPr>
-              <w:t>change_color</w:t>
-            </w:r>
-            <w:proofErr w:type="spellEnd"/>
-            <w:r>
-              <w:rPr>
-                <w:lang w:val="fr-FR"/>
-              </w:rPr>
-              <w:t xml:space="preserve">(self) </w:t>
-            </w:r>
-            <w:r>
-              <w:rPr>
-                <w:lang w:val="fr-FR"/>
-              </w:rPr>
-              <w:t>-&gt; None</w:t>
+            <w:proofErr w:type="gramStart"/>
+            <w:r>
+              <w:rPr>
+                <w:lang w:val="fr-FR"/>
+              </w:rPr>
+              <w:t>change</w:t>
+            </w:r>
+            <w:proofErr w:type="gramEnd"/>
+            <w:r>
+              <w:rPr>
+                <w:lang w:val="fr-FR"/>
+              </w:rPr>
+              <w:t>_color</w:t>
+            </w:r>
+            <w:proofErr w:type="spellEnd"/>
+            <w:r>
+              <w:rPr>
+                <w:lang w:val="fr-FR"/>
+              </w:rPr>
+              <w:t>(self) -&gt; None</w:t>
             </w:r>
           </w:p>
         </w:tc>
@@ -1848,11 +2050,19 @@
               </w:rPr>
             </w:pPr>
             <w:proofErr w:type="spellStart"/>
-            <w:r>
-              <w:rPr>
-                <w:lang w:val="fr-FR"/>
-              </w:rPr>
-              <w:t>change_text</w:t>
+            <w:proofErr w:type="gramStart"/>
+            <w:r>
+              <w:rPr>
+                <w:lang w:val="fr-FR"/>
+              </w:rPr>
+              <w:t>change</w:t>
+            </w:r>
+            <w:proofErr w:type="gramEnd"/>
+            <w:r>
+              <w:rPr>
+                <w:lang w:val="fr-FR"/>
+              </w:rPr>
+              <w:t>_text</w:t>
             </w:r>
             <w:proofErr w:type="spellEnd"/>
             <w:r>
@@ -1890,13 +2100,7 @@
               <w:rPr>
                 <w:lang w:val="fr-FR"/>
               </w:rPr>
-              <w:t>active_</w:t>
-            </w:r>
-            <w:r>
-              <w:rPr>
-                <w:lang w:val="fr-FR"/>
-              </w:rPr>
-              <w:t>text</w:t>
+              <w:t>active_text</w:t>
             </w:r>
             <w:proofErr w:type="spellEnd"/>
             <w:r>
@@ -1950,11 +2154,19 @@
               </w:rPr>
             </w:pPr>
             <w:proofErr w:type="spellStart"/>
-            <w:r>
-              <w:rPr>
-                <w:lang w:val="fr-FR"/>
-              </w:rPr>
-              <w:t>get_color</w:t>
+            <w:proofErr w:type="gramStart"/>
+            <w:r>
+              <w:rPr>
+                <w:lang w:val="fr-FR"/>
+              </w:rPr>
+              <w:t>get</w:t>
+            </w:r>
+            <w:proofErr w:type="gramEnd"/>
+            <w:r>
+              <w:rPr>
+                <w:lang w:val="fr-FR"/>
+              </w:rPr>
+              <w:t>_color</w:t>
             </w:r>
             <w:proofErr w:type="spellEnd"/>
             <w:r>
@@ -2018,11 +2230,19 @@
               </w:rPr>
             </w:pPr>
             <w:proofErr w:type="spellStart"/>
-            <w:r>
-              <w:rPr>
-                <w:lang w:val="fr-FR"/>
-              </w:rPr>
-              <w:t>get_text</w:t>
+            <w:proofErr w:type="gramStart"/>
+            <w:r>
+              <w:rPr>
+                <w:lang w:val="fr-FR"/>
+              </w:rPr>
+              <w:t>get</w:t>
+            </w:r>
+            <w:proofErr w:type="gramEnd"/>
+            <w:r>
+              <w:rPr>
+                <w:lang w:val="fr-FR"/>
+              </w:rPr>
+              <w:t>_text</w:t>
             </w:r>
             <w:proofErr w:type="spellEnd"/>
             <w:r>
@@ -2053,19 +2273,7 @@
               <w:rPr>
                 <w:lang w:val="fr-FR"/>
               </w:rPr>
-              <w:t xml:space="preserve">Récupère </w:t>
-            </w:r>
-            <w:r>
-              <w:rPr>
-                <w:lang w:val="fr-FR"/>
-              </w:rPr>
-              <w:t>le texte</w:t>
-            </w:r>
-            <w:r>
-              <w:rPr>
-                <w:lang w:val="fr-FR"/>
-              </w:rPr>
-              <w:t xml:space="preserve"> actuel du bouton</w:t>
+              <w:t>Récupère le texte actuel du bouton</w:t>
             </w:r>
           </w:p>
         </w:tc>
@@ -2098,11 +2306,19 @@
               </w:rPr>
             </w:pPr>
             <w:proofErr w:type="spellStart"/>
-            <w:r>
-              <w:rPr>
-                <w:lang w:val="fr-FR"/>
-              </w:rPr>
-              <w:t>is_colliding</w:t>
+            <w:proofErr w:type="gramStart"/>
+            <w:r>
+              <w:rPr>
+                <w:lang w:val="fr-FR"/>
+              </w:rPr>
+              <w:t>is</w:t>
+            </w:r>
+            <w:proofErr w:type="gramEnd"/>
+            <w:r>
+              <w:rPr>
+                <w:lang w:val="fr-FR"/>
+              </w:rPr>
+              <w:t>_colliding</w:t>
             </w:r>
             <w:proofErr w:type="spellEnd"/>
             <w:r>
@@ -2152,6 +2368,7 @@
                 <w:lang w:val="fr-FR"/>
               </w:rPr>
             </w:pPr>
+            <w:proofErr w:type="gramStart"/>
             <w:r>
               <w:rPr>
                 <w:color w:val="FF0000"/>
@@ -2166,6 +2383,7 @@
               </w:rPr>
               <w:t>osition</w:t>
             </w:r>
+            <w:proofErr w:type="gramEnd"/>
             <w:r>
               <w:rPr>
                 <w:color w:val="FF0000"/>
@@ -2199,11 +2417,19 @@
                 <w:lang w:val="fr-FR"/>
               </w:rPr>
             </w:pPr>
-            <w:r>
-              <w:rPr>
-                <w:lang w:val="fr-FR"/>
-              </w:rPr>
-              <w:t>tuple qui représente une position : (</w:t>
+            <w:proofErr w:type="gramStart"/>
+            <w:r>
+              <w:rPr>
+                <w:lang w:val="fr-FR"/>
+              </w:rPr>
+              <w:t>tuple</w:t>
+            </w:r>
+            <w:proofErr w:type="gramEnd"/>
+            <w:r>
+              <w:rPr>
+                <w:lang w:val="fr-FR"/>
+              </w:rPr>
+              <w:t xml:space="preserve"> qui représente une position : (</w:t>
             </w:r>
             <w:proofErr w:type="spellStart"/>
             <w:r>
@@ -2291,6 +2517,7 @@
               <w:t xml:space="preserve"> </w:t>
             </w:r>
             <w:proofErr w:type="spellStart"/>
+            <w:proofErr w:type="gramStart"/>
             <w:r>
               <w:rPr>
                 <w:highlight w:val="green"/>
@@ -2299,6 +2526,7 @@
               <w:t>self.rect</w:t>
             </w:r>
             <w:proofErr w:type="spellEnd"/>
+            <w:proofErr w:type="gramEnd"/>
             <w:r>
               <w:rPr>
                 <w:lang w:val="fr-FR"/>
@@ -2355,11 +2583,19 @@
               </w:rPr>
             </w:pPr>
             <w:proofErr w:type="spellStart"/>
-            <w:r>
-              <w:rPr>
-                <w:lang w:val="fr-FR"/>
-              </w:rPr>
-              <w:t>detect_collision</w:t>
+            <w:proofErr w:type="gramStart"/>
+            <w:r>
+              <w:rPr>
+                <w:lang w:val="fr-FR"/>
+              </w:rPr>
+              <w:t>detect</w:t>
+            </w:r>
+            <w:proofErr w:type="gramEnd"/>
+            <w:r>
+              <w:rPr>
+                <w:lang w:val="fr-FR"/>
+              </w:rPr>
+              <w:t>_collision</w:t>
             </w:r>
             <w:proofErr w:type="spellEnd"/>
             <w:r>
@@ -2460,6 +2696,7 @@
               <w:t xml:space="preserve">t dans le </w:t>
             </w:r>
             <w:proofErr w:type="spellStart"/>
+            <w:proofErr w:type="gramStart"/>
             <w:r>
               <w:rPr>
                 <w:highlight w:val="green"/>
@@ -2468,6 +2705,7 @@
               <w:t>self.rect</w:t>
             </w:r>
             <w:proofErr w:type="spellEnd"/>
+            <w:proofErr w:type="gramEnd"/>
           </w:p>
           <w:p>
             <w:pPr>
@@ -2595,7 +2833,21 @@
               <w:rPr>
                 <w:lang w:val="fr-FR"/>
               </w:rPr>
-              <w:t xml:space="preserve">__init__(self, </w:t>
+              <w:t>__init_</w:t>
+            </w:r>
+            <w:proofErr w:type="gramStart"/>
+            <w:r>
+              <w:rPr>
+                <w:lang w:val="fr-FR"/>
+              </w:rPr>
+              <w:t>_(</w:t>
+            </w:r>
+            <w:proofErr w:type="gramEnd"/>
+            <w:r>
+              <w:rPr>
+                <w:lang w:val="fr-FR"/>
+              </w:rPr>
+              <w:t xml:space="preserve">self, </w:t>
             </w:r>
             <w:proofErr w:type="spellStart"/>
             <w:r>
@@ -2647,21 +2899,6 @@
                 <w:lang w:val="fr-FR"/>
               </w:rPr>
               <w:t>mark_color</w:t>
-            </w:r>
-            <w:proofErr w:type="spellEnd"/>
-            <w:r>
-              <w:rPr>
-                <w:lang w:val="fr-FR"/>
-              </w:rPr>
-              <w:t xml:space="preserve">, </w:t>
-            </w:r>
-            <w:proofErr w:type="spellStart"/>
-            <w:r>
-              <w:rPr>
-                <w:color w:val="92D050"/>
-                <w:lang w:val="fr-FR"/>
-              </w:rPr>
-              <w:t>background_color</w:t>
             </w:r>
             <w:proofErr w:type="spellEnd"/>
             <w:r>
@@ -2744,6 +2981,7 @@
               </w:rPr>
             </w:pPr>
             <w:proofErr w:type="spellStart"/>
+            <w:proofErr w:type="gramStart"/>
             <w:r>
               <w:rPr>
                 <w:color w:val="C00000"/>
@@ -2752,6 +2990,7 @@
               <w:t>img</w:t>
             </w:r>
             <w:proofErr w:type="spellEnd"/>
+            <w:proofErr w:type="gramEnd"/>
             <w:r>
               <w:rPr>
                 <w:color w:val="C00000"/>
@@ -2787,11 +3026,19 @@
                 <w:lang w:val="fr-FR"/>
               </w:rPr>
             </w:pPr>
-            <w:r>
-              <w:rPr>
-                <w:lang w:val="fr-FR"/>
-              </w:rPr>
-              <w:t xml:space="preserve">l’image de </w:t>
+            <w:proofErr w:type="gramStart"/>
+            <w:r>
+              <w:rPr>
+                <w:lang w:val="fr-FR"/>
+              </w:rPr>
+              <w:t>l’image</w:t>
+            </w:r>
+            <w:proofErr w:type="gramEnd"/>
+            <w:r>
+              <w:rPr>
+                <w:lang w:val="fr-FR"/>
+              </w:rPr>
+              <w:t xml:space="preserve"> de </w:t>
             </w:r>
             <w:proofErr w:type="spellStart"/>
             <w:r>
@@ -2809,6 +3056,7 @@
               <w:t xml:space="preserve">. NB : </w:t>
             </w:r>
             <w:proofErr w:type="spellStart"/>
+            <w:proofErr w:type="gramStart"/>
             <w:r>
               <w:rPr>
                 <w:highlight w:val="red"/>
@@ -2830,6 +3078,7 @@
               <w:t>picture</w:t>
             </w:r>
             <w:proofErr w:type="spellEnd"/>
+            <w:proofErr w:type="gramEnd"/>
             <w:r>
               <w:rPr>
                 <w:lang w:val="fr-FR"/>
@@ -2850,6 +3099,7 @@
               </w:rPr>
             </w:pPr>
             <w:proofErr w:type="spellStart"/>
+            <w:proofErr w:type="gramStart"/>
             <w:r>
               <w:rPr>
                 <w:color w:val="44546A" w:themeColor="text2"/>
@@ -2858,6 +3108,7 @@
               <w:t>rect</w:t>
             </w:r>
             <w:proofErr w:type="spellEnd"/>
+            <w:proofErr w:type="gramEnd"/>
             <w:r>
               <w:rPr>
                 <w:color w:val="44546A" w:themeColor="text2"/>
@@ -2893,11 +3144,19 @@
                 <w:lang w:val="fr-FR"/>
               </w:rPr>
             </w:pPr>
-            <w:r>
-              <w:rPr>
-                <w:lang w:val="fr-FR"/>
-              </w:rPr>
-              <w:t xml:space="preserve">le rectangle définissant la taille et position de </w:t>
+            <w:proofErr w:type="gramStart"/>
+            <w:r>
+              <w:rPr>
+                <w:lang w:val="fr-FR"/>
+              </w:rPr>
+              <w:t>le</w:t>
+            </w:r>
+            <w:proofErr w:type="gramEnd"/>
+            <w:r>
+              <w:rPr>
+                <w:lang w:val="fr-FR"/>
+              </w:rPr>
+              <w:t xml:space="preserve"> rectangle définissant la taille et position de </w:t>
             </w:r>
             <w:proofErr w:type="spellStart"/>
             <w:r>
@@ -2921,12 +3180,21 @@
                 <w:lang w:val="fr-FR"/>
               </w:rPr>
             </w:pPr>
+            <w:proofErr w:type="gramStart"/>
             <w:r>
               <w:rPr>
                 <w:color w:val="A5A5A5" w:themeColor="accent3"/>
                 <w:lang w:val="fr-FR"/>
               </w:rPr>
-              <w:t>screen </w:t>
+              <w:t>screen</w:t>
+            </w:r>
+            <w:proofErr w:type="gramEnd"/>
+            <w:r>
+              <w:rPr>
+                <w:color w:val="A5A5A5" w:themeColor="accent3"/>
+                <w:lang w:val="fr-FR"/>
+              </w:rPr>
+              <w:t> </w:t>
             </w:r>
             <w:r>
               <w:rPr>
@@ -2956,26 +3224,43 @@
                 <w:lang w:val="fr-FR"/>
               </w:rPr>
             </w:pPr>
-            <w:r>
-              <w:rPr>
-                <w:lang w:val="fr-FR"/>
-              </w:rPr>
-              <w:t>représente l’ écran sur lequel on peut tout afficher</w:t>
-            </w:r>
-          </w:p>
-          <w:p>
-            <w:pPr>
-              <w:rPr>
-                <w:lang w:val="fr-FR"/>
-              </w:rPr>
-            </w:pPr>
-            <w:proofErr w:type="spellStart"/>
+            <w:proofErr w:type="gramStart"/>
+            <w:r>
+              <w:rPr>
+                <w:lang w:val="fr-FR"/>
+              </w:rPr>
+              <w:t>représente</w:t>
+            </w:r>
+            <w:proofErr w:type="gramEnd"/>
+            <w:r>
+              <w:rPr>
+                <w:lang w:val="fr-FR"/>
+              </w:rPr>
+              <w:t xml:space="preserve"> l’ écran sur lequel on peut tout afficher</w:t>
+            </w:r>
+          </w:p>
+          <w:p>
+            <w:pPr>
+              <w:rPr>
+                <w:lang w:val="fr-FR"/>
+              </w:rPr>
+            </w:pPr>
+            <w:proofErr w:type="spellStart"/>
+            <w:proofErr w:type="gramStart"/>
             <w:r>
               <w:rPr>
                 <w:color w:val="BF8F00" w:themeColor="accent4" w:themeShade="BF"/>
                 <w:lang w:val="fr-FR"/>
               </w:rPr>
-              <w:t>mark_color</w:t>
+              <w:t>mark</w:t>
+            </w:r>
+            <w:proofErr w:type="gramEnd"/>
+            <w:r>
+              <w:rPr>
+                <w:color w:val="BF8F00" w:themeColor="accent4" w:themeShade="BF"/>
+                <w:lang w:val="fr-FR"/>
+              </w:rPr>
+              <w:t>_color</w:t>
             </w:r>
             <w:proofErr w:type="spellEnd"/>
             <w:r>
@@ -3011,11 +3296,19 @@
                 <w:lang w:val="fr-FR"/>
               </w:rPr>
             </w:pPr>
-            <w:r>
-              <w:rPr>
-                <w:lang w:val="fr-FR"/>
-              </w:rPr>
-              <w:t xml:space="preserve">la couleur du contour de sélection de </w:t>
+            <w:proofErr w:type="gramStart"/>
+            <w:r>
+              <w:rPr>
+                <w:lang w:val="fr-FR"/>
+              </w:rPr>
+              <w:t>la</w:t>
+            </w:r>
+            <w:proofErr w:type="gramEnd"/>
+            <w:r>
+              <w:rPr>
+                <w:lang w:val="fr-FR"/>
+              </w:rPr>
+              <w:t xml:space="preserve"> couleur du contour de sélection de </w:t>
             </w:r>
             <w:proofErr w:type="spellStart"/>
             <w:r>
@@ -3040,17 +3333,26 @@
               </w:rPr>
             </w:pPr>
             <w:proofErr w:type="spellStart"/>
-            <w:r>
-              <w:rPr>
-                <w:color w:val="92D050"/>
-                <w:lang w:val="fr-FR"/>
-              </w:rPr>
-              <w:t>background_color</w:t>
-            </w:r>
-            <w:proofErr w:type="spellEnd"/>
-            <w:r>
-              <w:rPr>
-                <w:color w:val="92D050"/>
+            <w:proofErr w:type="gramStart"/>
+            <w:r>
+              <w:rPr>
+                <w:color w:val="2E74B5" w:themeColor="accent5" w:themeShade="BF"/>
+                <w:lang w:val="fr-FR"/>
+              </w:rPr>
+              <w:t>mark</w:t>
+            </w:r>
+            <w:proofErr w:type="gramEnd"/>
+            <w:r>
+              <w:rPr>
+                <w:color w:val="2E74B5" w:themeColor="accent5" w:themeShade="BF"/>
+                <w:lang w:val="fr-FR"/>
+              </w:rPr>
+              <w:t>_thickness</w:t>
+            </w:r>
+            <w:proofErr w:type="spellEnd"/>
+            <w:r>
+              <w:rPr>
+                <w:color w:val="2E74B5" w:themeColor="accent5" w:themeShade="BF"/>
                 <w:lang w:val="fr-FR"/>
               </w:rPr>
               <w:t> </w:t>
@@ -3061,14 +3363,16 @@
               </w:rPr>
               <w:t xml:space="preserve">: </w:t>
             </w:r>
+            <w:proofErr w:type="spellStart"/>
             <w:r>
               <w:rPr>
                 <w:b/>
                 <w:bCs/>
                 <w:lang w:val="fr-FR"/>
               </w:rPr>
-              <w:t>tuple</w:t>
-            </w:r>
+              <w:t>int</w:t>
+            </w:r>
+            <w:proofErr w:type="spellEnd"/>
           </w:p>
           <w:p>
             <w:pPr>
@@ -3081,31 +3385,63 @@
                 <w:lang w:val="fr-FR"/>
               </w:rPr>
             </w:pPr>
-            <w:r>
-              <w:rPr>
-                <w:lang w:val="fr-FR"/>
-              </w:rPr>
-              <w:t>couleur du fond d’écran</w:t>
-            </w:r>
-          </w:p>
-          <w:p>
-            <w:pPr>
-              <w:rPr>
-                <w:lang w:val="fr-FR"/>
-              </w:rPr>
-            </w:pPr>
-            <w:proofErr w:type="spellStart"/>
-            <w:r>
-              <w:rPr>
-                <w:color w:val="2E74B5" w:themeColor="accent5" w:themeShade="BF"/>
-                <w:lang w:val="fr-FR"/>
-              </w:rPr>
-              <w:t>mark_thickness</w:t>
-            </w:r>
-            <w:proofErr w:type="spellEnd"/>
-            <w:r>
-              <w:rPr>
-                <w:color w:val="2E74B5" w:themeColor="accent5" w:themeShade="BF"/>
+            <w:proofErr w:type="gramStart"/>
+            <w:r>
+              <w:rPr>
+                <w:lang w:val="fr-FR"/>
+              </w:rPr>
+              <w:t>épaisseur</w:t>
+            </w:r>
+            <w:proofErr w:type="gramEnd"/>
+            <w:r>
+              <w:rPr>
+                <w:lang w:val="fr-FR"/>
+              </w:rPr>
+              <w:t xml:space="preserve"> du trait de contour de sélection de </w:t>
+            </w:r>
+            <w:proofErr w:type="spellStart"/>
+            <w:r>
+              <w:rPr>
+                <w:lang w:val="fr-FR"/>
+              </w:rPr>
+              <w:t>l’</w:t>
+            </w:r>
+            <w:r>
+              <w:rPr>
+                <w:highlight w:val="red"/>
+                <w:lang w:val="fr-FR"/>
+              </w:rPr>
+              <w:t>icon</w:t>
+            </w:r>
+            <w:proofErr w:type="spellEnd"/>
+          </w:p>
+          <w:p>
+            <w:pPr>
+              <w:rPr>
+                <w:lang w:val="fr-FR"/>
+              </w:rPr>
+            </w:pPr>
+            <w:proofErr w:type="spellStart"/>
+            <w:proofErr w:type="gramStart"/>
+            <w:r>
+              <w:rPr>
+                <w:color w:val="1F4E79" w:themeColor="accent5" w:themeShade="80"/>
+                <w:lang w:val="fr-FR"/>
+              </w:rPr>
+              <w:t>mark</w:t>
+            </w:r>
+            <w:proofErr w:type="gramEnd"/>
+            <w:r>
+              <w:rPr>
+                <w:color w:val="1F4E79" w:themeColor="accent5" w:themeShade="80"/>
+                <w:lang w:val="fr-FR"/>
+              </w:rPr>
+              <w:t>_wait_color</w:t>
+            </w:r>
+            <w:proofErr w:type="spellEnd"/>
+            <w:r>
+              <w:rPr>
+                <w:color w:val="1F4E79" w:themeColor="accent5" w:themeShade="80"/>
                 <w:lang w:val="fr-FR"/>
               </w:rPr>
               <w:t> </w:t>
@@ -3116,16 +3452,14 @@
               </w:rPr>
               <w:t xml:space="preserve">: </w:t>
             </w:r>
-            <w:proofErr w:type="spellStart"/>
             <w:r>
               <w:rPr>
                 <w:b/>
                 <w:bCs/>
                 <w:lang w:val="fr-FR"/>
               </w:rPr>
-              <w:t>int</w:t>
-            </w:r>
-            <w:proofErr w:type="spellEnd"/>
+              <w:t>tuple</w:t>
+            </w:r>
           </w:p>
           <w:p>
             <w:pPr>
@@ -3138,46 +3472,89 @@
                 <w:lang w:val="fr-FR"/>
               </w:rPr>
             </w:pPr>
-            <w:r>
-              <w:rPr>
-                <w:lang w:val="fr-FR"/>
-              </w:rPr>
-              <w:t xml:space="preserve">épaisseur du trait de contour de sélection de </w:t>
-            </w:r>
-            <w:proofErr w:type="spellStart"/>
-            <w:r>
-              <w:rPr>
-                <w:lang w:val="fr-FR"/>
-              </w:rPr>
-              <w:t>l’</w:t>
+            <w:proofErr w:type="gramStart"/>
+            <w:r>
+              <w:rPr>
+                <w:lang w:val="fr-FR"/>
+              </w:rPr>
+              <w:t>couleur</w:t>
+            </w:r>
+            <w:proofErr w:type="gramEnd"/>
+            <w:r>
+              <w:rPr>
+                <w:lang w:val="fr-FR"/>
+              </w:rPr>
+              <w:t xml:space="preserve"> du contour de </w:t>
+            </w:r>
+            <w:proofErr w:type="spellStart"/>
+            <w:r>
+              <w:rPr>
+                <w:lang w:val="fr-FR"/>
+              </w:rPr>
+              <w:t>l’i</w:t>
             </w:r>
             <w:r>
               <w:rPr>
                 <w:highlight w:val="red"/>
                 <w:lang w:val="fr-FR"/>
               </w:rPr>
-              <w:t>icon</w:t>
-            </w:r>
-            <w:proofErr w:type="spellEnd"/>
-          </w:p>
-          <w:p>
-            <w:pPr>
-              <w:rPr>
-                <w:lang w:val="fr-FR"/>
-              </w:rPr>
-            </w:pPr>
-            <w:proofErr w:type="spellStart"/>
-            <w:r>
-              <w:rPr>
-                <w:color w:val="1F4E79" w:themeColor="accent5" w:themeShade="80"/>
-                <w:lang w:val="fr-FR"/>
-              </w:rPr>
-              <w:t>mark_wait_color</w:t>
-            </w:r>
-            <w:proofErr w:type="spellEnd"/>
-            <w:r>
-              <w:rPr>
-                <w:color w:val="1F4E79" w:themeColor="accent5" w:themeShade="80"/>
+              <w:t>con</w:t>
+            </w:r>
+            <w:proofErr w:type="spellEnd"/>
+            <w:r>
+              <w:rPr>
+                <w:lang w:val="fr-FR"/>
+              </w:rPr>
+              <w:t xml:space="preserve"> lorsqu’elle n’est plus sélectionnée mais qu’un autre groupe </w:t>
+            </w:r>
+            <w:proofErr w:type="spellStart"/>
+            <w:r>
+              <w:rPr>
+                <w:lang w:val="fr-FR"/>
+              </w:rPr>
+              <w:t>d’i</w:t>
+            </w:r>
+            <w:r>
+              <w:rPr>
+                <w:highlight w:val="red"/>
+                <w:lang w:val="fr-FR"/>
+              </w:rPr>
+              <w:t>con</w:t>
+            </w:r>
+            <w:proofErr w:type="spellEnd"/>
+            <w:r>
+              <w:rPr>
+                <w:lang w:val="fr-FR"/>
+              </w:rPr>
+              <w:t xml:space="preserve"> est en train d’être </w:t>
+            </w:r>
+            <w:proofErr w:type="spellStart"/>
+            <w:r>
+              <w:rPr>
+                <w:lang w:val="fr-FR"/>
+              </w:rPr>
+              <w:t>selectionné</w:t>
+            </w:r>
+            <w:proofErr w:type="spellEnd"/>
+          </w:p>
+          <w:p>
+            <w:pPr>
+              <w:rPr>
+                <w:lang w:val="fr-FR"/>
+              </w:rPr>
+            </w:pPr>
+            <w:proofErr w:type="spellStart"/>
+            <w:r>
+              <w:rPr>
+                <w:color w:val="FFC000"/>
+                <w:lang w:val="fr-FR"/>
+              </w:rPr>
+              <w:t>Entity</w:t>
+            </w:r>
+            <w:proofErr w:type="spellEnd"/>
+            <w:r>
+              <w:rPr>
+                <w:color w:val="FFC000"/>
                 <w:lang w:val="fr-FR"/>
               </w:rPr>
               <w:t> </w:t>
@@ -3188,13 +3565,24 @@
               </w:rPr>
               <w:t xml:space="preserve">: </w:t>
             </w:r>
+            <w:proofErr w:type="spellStart"/>
             <w:r>
               <w:rPr>
                 <w:b/>
                 <w:bCs/>
-                <w:lang w:val="fr-FR"/>
-              </w:rPr>
-              <w:t>tuple</w:t>
+                <w:highlight w:val="red"/>
+                <w:lang w:val="fr-FR"/>
+              </w:rPr>
+              <w:t>Entity</w:t>
+            </w:r>
+            <w:proofErr w:type="spellEnd"/>
+            <w:r>
+              <w:rPr>
+                <w:b/>
+                <w:bCs/>
+                <w:lang w:val="fr-FR"/>
+              </w:rPr>
+              <w:t xml:space="preserve"> ou False</w:t>
             </w:r>
           </w:p>
           <w:p>
@@ -3208,109 +3596,259 @@
                 <w:lang w:val="fr-FR"/>
               </w:rPr>
             </w:pPr>
-            <w:r>
-              <w:rPr>
-                <w:lang w:val="fr-FR"/>
-              </w:rPr>
-              <w:t xml:space="preserve">couleur du contour de </w:t>
-            </w:r>
-            <w:proofErr w:type="spellStart"/>
-            <w:r>
-              <w:rPr>
-                <w:lang w:val="fr-FR"/>
-              </w:rPr>
-              <w:t>l’i</w:t>
-            </w:r>
+            <w:proofErr w:type="gramStart"/>
+            <w:r>
+              <w:rPr>
+                <w:lang w:val="fr-FR"/>
+              </w:rPr>
+              <w:t>permet</w:t>
+            </w:r>
+            <w:proofErr w:type="gramEnd"/>
+            <w:r>
+              <w:rPr>
+                <w:lang w:val="fr-FR"/>
+              </w:rPr>
+              <w:t xml:space="preserve"> de créer un lien entre une </w:t>
+            </w:r>
+            <w:proofErr w:type="spellStart"/>
             <w:r>
               <w:rPr>
                 <w:highlight w:val="red"/>
                 <w:lang w:val="fr-FR"/>
               </w:rPr>
-              <w:t>con</w:t>
-            </w:r>
-            <w:proofErr w:type="spellEnd"/>
-            <w:r>
-              <w:rPr>
-                <w:lang w:val="fr-FR"/>
-              </w:rPr>
-              <w:t xml:space="preserve"> lorsqu’elle n’est plus sélectionnée mais qu’un autre groupe </w:t>
-            </w:r>
-            <w:proofErr w:type="spellStart"/>
-            <w:r>
-              <w:rPr>
-                <w:lang w:val="fr-FR"/>
-              </w:rPr>
-              <w:t>d’i</w:t>
-            </w:r>
-            <w:r>
-              <w:rPr>
+              <w:t>Entity</w:t>
+            </w:r>
+            <w:proofErr w:type="spellEnd"/>
+            <w:r>
+              <w:rPr>
+                <w:lang w:val="fr-FR"/>
+              </w:rPr>
+              <w:t xml:space="preserve"> et </w:t>
+            </w:r>
+            <w:proofErr w:type="spellStart"/>
+            <w:r>
+              <w:rPr>
+                <w:lang w:val="fr-FR"/>
+              </w:rPr>
+              <w:t>l’icon</w:t>
+            </w:r>
+            <w:proofErr w:type="spellEnd"/>
+            <w:r>
+              <w:rPr>
+                <w:lang w:val="fr-FR"/>
+              </w:rPr>
+              <w:t xml:space="preserve"> ou pas</w:t>
+            </w:r>
+          </w:p>
+        </w:tc>
+      </w:tr>
+      <w:tr>
+        <w:trPr>
+          <w:trHeight w:val="261"/>
+        </w:trPr>
+        <w:tc>
+          <w:tcPr>
+            <w:tcW w:w="3212" w:type="dxa"/>
+            <w:vMerge w:val="restart"/>
+          </w:tcPr>
+          <w:p>
+            <w:pPr>
+              <w:rPr>
+                <w:lang w:val="fr-FR"/>
+              </w:rPr>
+            </w:pPr>
+            <w:r>
+              <w:rPr>
+                <w:lang w:val="fr-FR"/>
+              </w:rPr>
+              <w:t>Variables utiles :</w:t>
+            </w:r>
+          </w:p>
+          <w:p>
+            <w:pPr>
+              <w:pStyle w:val="Paragraphedeliste"/>
+              <w:numPr>
+                <w:ilvl w:val="0"/>
+                <w:numId w:val="2"/>
+              </w:numPr>
+              <w:rPr>
+                <w:highlight w:val="green"/>
+                <w:lang w:val="fr-FR"/>
+              </w:rPr>
+            </w:pPr>
+            <w:proofErr w:type="spellStart"/>
+            <w:proofErr w:type="gramStart"/>
+            <w:r>
+              <w:rPr>
+                <w:highlight w:val="green"/>
+                <w:lang w:val="fr-FR"/>
+              </w:rPr>
+              <w:t>self.rect</w:t>
+            </w:r>
+            <w:proofErr w:type="spellEnd"/>
+            <w:proofErr w:type="gramEnd"/>
+          </w:p>
+          <w:p>
+            <w:pPr>
+              <w:rPr>
+                <w:lang w:val="fr-FR"/>
+              </w:rPr>
+            </w:pPr>
+            <w:r>
+              <w:rPr>
+                <w:lang w:val="fr-FR"/>
+              </w:rPr>
+              <w:t>(</w:t>
+            </w:r>
+            <w:proofErr w:type="gramStart"/>
+            <w:r>
+              <w:rPr>
+                <w:lang w:val="fr-FR"/>
+              </w:rPr>
+              <w:t>le</w:t>
+            </w:r>
+            <w:proofErr w:type="gramEnd"/>
+            <w:r>
+              <w:rPr>
+                <w:lang w:val="fr-FR"/>
+              </w:rPr>
+              <w:t xml:space="preserve"> rectangle qui représente </w:t>
+            </w:r>
+            <w:proofErr w:type="spellStart"/>
+            <w:r>
+              <w:rPr>
+                <w:lang w:val="fr-FR"/>
+              </w:rPr>
+              <w:t>l’icon</w:t>
+            </w:r>
+            <w:proofErr w:type="spellEnd"/>
+            <w:r>
+              <w:rPr>
+                <w:lang w:val="fr-FR"/>
+              </w:rPr>
+              <w:t>)</w:t>
+            </w:r>
+          </w:p>
+          <w:p>
+            <w:pPr>
+              <w:rPr>
+                <w:sz w:val="36"/>
+                <w:szCs w:val="36"/>
                 <w:highlight w:val="red"/>
                 <w:lang w:val="fr-FR"/>
               </w:rPr>
-              <w:t>con</w:t>
-            </w:r>
-            <w:proofErr w:type="spellEnd"/>
-            <w:r>
-              <w:rPr>
-                <w:lang w:val="fr-FR"/>
-              </w:rPr>
-              <w:t xml:space="preserve"> est en train d’être </w:t>
-            </w:r>
-            <w:proofErr w:type="spellStart"/>
-            <w:r>
-              <w:rPr>
-                <w:lang w:val="fr-FR"/>
-              </w:rPr>
-              <w:t>selectionné</w:t>
-            </w:r>
-            <w:proofErr w:type="spellEnd"/>
-          </w:p>
-          <w:p>
-            <w:pPr>
-              <w:rPr>
-                <w:lang w:val="fr-FR"/>
-              </w:rPr>
-            </w:pPr>
-            <w:proofErr w:type="spellStart"/>
-            <w:r>
-              <w:rPr>
-                <w:color w:val="FFC000"/>
-                <w:lang w:val="fr-FR"/>
-              </w:rPr>
-              <w:t>Entity</w:t>
-            </w:r>
-            <w:proofErr w:type="spellEnd"/>
-            <w:r>
-              <w:rPr>
-                <w:color w:val="FFC000"/>
-                <w:lang w:val="fr-FR"/>
-              </w:rPr>
-              <w:t> </w:t>
-            </w:r>
-            <w:r>
-              <w:rPr>
-                <w:lang w:val="fr-FR"/>
-              </w:rPr>
-              <w:t xml:space="preserve">: </w:t>
-            </w:r>
-            <w:proofErr w:type="spellStart"/>
-            <w:r>
+            </w:pPr>
+          </w:p>
+        </w:tc>
+        <w:tc>
+          <w:tcPr>
+            <w:tcW w:w="3393" w:type="dxa"/>
+          </w:tcPr>
+          <w:p>
+            <w:pPr>
+              <w:rPr>
+                <w:lang w:val="fr-FR"/>
+              </w:rPr>
+            </w:pPr>
+            <w:proofErr w:type="spellStart"/>
+            <w:proofErr w:type="gramStart"/>
+            <w:r>
+              <w:rPr>
+                <w:lang w:val="fr-FR"/>
+              </w:rPr>
+              <w:t>is</w:t>
+            </w:r>
+            <w:proofErr w:type="gramEnd"/>
+            <w:r>
+              <w:rPr>
+                <w:lang w:val="fr-FR"/>
+              </w:rPr>
+              <w:t>_colliding</w:t>
+            </w:r>
+            <w:proofErr w:type="spellEnd"/>
+            <w:r>
+              <w:rPr>
+                <w:lang w:val="fr-FR"/>
+              </w:rPr>
+              <w:t xml:space="preserve">(self, </w:t>
+            </w:r>
+            <w:r>
+              <w:rPr>
+                <w:color w:val="FF0000"/>
+                <w:lang w:val="fr-FR"/>
+              </w:rPr>
+              <w:t>position</w:t>
+            </w:r>
+            <w:r>
+              <w:rPr>
+                <w:lang w:val="fr-FR"/>
+              </w:rPr>
+              <w:t>)</w:t>
+            </w:r>
+            <w:r>
+              <w:rPr>
+                <w:lang w:val="fr-FR"/>
+              </w:rPr>
+              <w:t xml:space="preserve">           -&gt; </w:t>
+            </w:r>
+            <w:proofErr w:type="spellStart"/>
+            <w:r>
+              <w:rPr>
+                <w:lang w:val="fr-FR"/>
+              </w:rPr>
+              <w:t>bool</w:t>
+            </w:r>
+            <w:proofErr w:type="spellEnd"/>
+          </w:p>
+        </w:tc>
+        <w:tc>
+          <w:tcPr>
+            <w:tcW w:w="3435" w:type="dxa"/>
+          </w:tcPr>
+          <w:p>
+            <w:pPr>
               <w:rPr>
                 <w:b/>
                 <w:bCs/>
-                <w:highlight w:val="red"/>
-                <w:lang w:val="fr-FR"/>
-              </w:rPr>
-              <w:t>Entity</w:t>
-            </w:r>
-            <w:proofErr w:type="spellEnd"/>
+                <w:lang w:val="fr-FR"/>
+              </w:rPr>
+            </w:pPr>
+            <w:proofErr w:type="gramStart"/>
+            <w:r>
+              <w:rPr>
+                <w:color w:val="FF0000"/>
+                <w:lang w:val="fr-FR"/>
+              </w:rPr>
+              <w:t>p</w:t>
+            </w:r>
+            <w:r>
+              <w:rPr>
+                <w:color w:val="FF0000"/>
+                <w:lang w:val="fr-FR"/>
+              </w:rPr>
+              <w:t>osition</w:t>
+            </w:r>
+            <w:proofErr w:type="gramEnd"/>
+            <w:r>
+              <w:rPr>
+                <w:color w:val="FF0000"/>
+                <w:lang w:val="fr-FR"/>
+              </w:rPr>
+              <w:t> </w:t>
+            </w:r>
+            <w:r>
+              <w:rPr>
+                <w:lang w:val="fr-FR"/>
+              </w:rPr>
+              <w:t xml:space="preserve">: </w:t>
+            </w:r>
             <w:r>
               <w:rPr>
                 <w:b/>
                 <w:bCs/>
                 <w:lang w:val="fr-FR"/>
               </w:rPr>
-              <w:t xml:space="preserve"> ou False</w:t>
+              <w:t>tuple</w:t>
             </w:r>
           </w:p>
           <w:p>
@@ -3324,40 +3862,150 @@
                 <w:lang w:val="fr-FR"/>
               </w:rPr>
             </w:pPr>
-            <w:r>
-              <w:rPr>
-                <w:lang w:val="fr-FR"/>
-              </w:rPr>
-              <w:t xml:space="preserve">permet de créer un lien entre une </w:t>
-            </w:r>
-            <w:proofErr w:type="spellStart"/>
+            <w:proofErr w:type="gramStart"/>
+            <w:r>
+              <w:rPr>
+                <w:lang w:val="fr-FR"/>
+              </w:rPr>
+              <w:t>tuple</w:t>
+            </w:r>
+            <w:proofErr w:type="gramEnd"/>
+            <w:r>
+              <w:rPr>
+                <w:lang w:val="fr-FR"/>
+              </w:rPr>
+              <w:t xml:space="preserve"> qui représente une position : (</w:t>
+            </w:r>
+            <w:proofErr w:type="spellStart"/>
+            <w:r>
+              <w:rPr>
+                <w:lang w:val="fr-FR"/>
+              </w:rPr>
+              <w:t>x,y</w:t>
+            </w:r>
+            <w:proofErr w:type="spellEnd"/>
+            <w:r>
+              <w:rPr>
+                <w:lang w:val="fr-FR"/>
+              </w:rPr>
+              <w:t>)</w:t>
+            </w:r>
+          </w:p>
+          <w:p>
+            <w:pPr>
+              <w:rPr>
+                <w:lang w:val="fr-FR"/>
+              </w:rPr>
+            </w:pPr>
+            <w:r>
+              <w:rPr>
+                <w:lang w:val="fr-FR"/>
+              </w:rPr>
+              <w:t>Renvoi ‘</w:t>
+            </w:r>
+            <w:proofErr w:type="spellStart"/>
+            <w:r>
+              <w:rPr>
+                <w:lang w:val="fr-FR"/>
+              </w:rPr>
+              <w:t>True</w:t>
+            </w:r>
+            <w:proofErr w:type="spellEnd"/>
+            <w:r>
+              <w:rPr>
+                <w:lang w:val="fr-FR"/>
+              </w:rPr>
+              <w:t>’</w:t>
+            </w:r>
+            <w:r>
+              <w:rPr>
+                <w:lang w:val="fr-FR"/>
+              </w:rPr>
+              <w:t xml:space="preserve"> si les coordonnées de </w:t>
+            </w:r>
+            <w:r>
+              <w:rPr>
+                <w:color w:val="FF0000"/>
+                <w:lang w:val="fr-FR"/>
+              </w:rPr>
+              <w:t>position</w:t>
+            </w:r>
+            <w:r>
+              <w:rPr>
+                <w:color w:val="FF0000"/>
+                <w:lang w:val="fr-FR"/>
+              </w:rPr>
+              <w:t xml:space="preserve"> </w:t>
+            </w:r>
+            <w:r>
+              <w:rPr>
+                <w:lang w:val="fr-FR"/>
+              </w:rPr>
+              <w:t>es</w:t>
+            </w:r>
+            <w:r>
+              <w:rPr>
+                <w:lang w:val="fr-FR"/>
+              </w:rPr>
+              <w:t xml:space="preserve">t dans </w:t>
+            </w:r>
+            <w:proofErr w:type="spellStart"/>
+            <w:r>
+              <w:rPr>
+                <w:lang w:val="fr-FR"/>
+              </w:rPr>
+              <w:t>l’</w:t>
+            </w:r>
             <w:r>
               <w:rPr>
                 <w:highlight w:val="red"/>
                 <w:lang w:val="fr-FR"/>
               </w:rPr>
-              <w:t>Entity</w:t>
-            </w:r>
-            <w:proofErr w:type="spellEnd"/>
-            <w:r>
-              <w:rPr>
-                <w:lang w:val="fr-FR"/>
-              </w:rPr>
-              <w:t xml:space="preserve"> et </w:t>
-            </w:r>
-            <w:proofErr w:type="spellStart"/>
-            <w:r>
-              <w:rPr>
-                <w:lang w:val="fr-FR"/>
-              </w:rPr>
-              <w:t>l’icon</w:t>
-            </w:r>
-            <w:proofErr w:type="spellEnd"/>
-            <w:r>
-              <w:rPr>
-                <w:lang w:val="fr-FR"/>
-              </w:rPr>
-              <w:t xml:space="preserve"> ou pas</w:t>
+              <w:t>icon</w:t>
+            </w:r>
+            <w:proofErr w:type="spellEnd"/>
+            <w:r>
+              <w:rPr>
+                <w:lang w:val="fr-FR"/>
+              </w:rPr>
+              <w:t xml:space="preserve"> (= </w:t>
+            </w:r>
+            <w:proofErr w:type="spellStart"/>
+            <w:proofErr w:type="gramStart"/>
+            <w:r>
+              <w:rPr>
+                <w:highlight w:val="green"/>
+                <w:lang w:val="fr-FR"/>
+              </w:rPr>
+              <w:t>self.rect</w:t>
+            </w:r>
+            <w:proofErr w:type="spellEnd"/>
+            <w:proofErr w:type="gramEnd"/>
+            <w:r>
+              <w:rPr>
+                <w:lang w:val="fr-FR"/>
+              </w:rPr>
+              <w:t>)</w:t>
+            </w:r>
+          </w:p>
+          <w:p>
+            <w:pPr>
+              <w:rPr>
+                <w:color w:val="C00000"/>
+                <w:lang w:val="fr-FR"/>
+              </w:rPr>
+            </w:pPr>
+            <w:r>
+              <w:rPr>
+                <w:lang w:val="fr-FR"/>
+              </w:rPr>
+              <w:t xml:space="preserve">Sinon renvoi </w:t>
+            </w:r>
+            <w:r>
+              <w:rPr>
+                <w:lang w:val="fr-FR"/>
+              </w:rPr>
+              <w:t>‘False’</w:t>
             </w:r>
           </w:p>
         </w:tc>
@@ -3369,6 +4017,515 @@
         <w:tc>
           <w:tcPr>
             <w:tcW w:w="3212" w:type="dxa"/>
+            <w:vMerge/>
+          </w:tcPr>
+          <w:p>
+            <w:pPr>
+              <w:rPr>
+                <w:sz w:val="36"/>
+                <w:szCs w:val="36"/>
+                <w:highlight w:val="red"/>
+                <w:lang w:val="fr-FR"/>
+              </w:rPr>
+            </w:pPr>
+          </w:p>
+        </w:tc>
+        <w:tc>
+          <w:tcPr>
+            <w:tcW w:w="3393" w:type="dxa"/>
+          </w:tcPr>
+          <w:p>
+            <w:pPr>
+              <w:rPr>
+                <w:lang w:val="fr-FR"/>
+              </w:rPr>
+            </w:pPr>
+            <w:proofErr w:type="spellStart"/>
+            <w:proofErr w:type="gramStart"/>
+            <w:r>
+              <w:rPr>
+                <w:lang w:val="fr-FR"/>
+              </w:rPr>
+              <w:t>mark</w:t>
+            </w:r>
+            <w:proofErr w:type="gramEnd"/>
+            <w:r>
+              <w:rPr>
+                <w:lang w:val="fr-FR"/>
+              </w:rPr>
+              <w:t>_rect</w:t>
+            </w:r>
+            <w:proofErr w:type="spellEnd"/>
+            <w:r>
+              <w:rPr>
+                <w:lang w:val="fr-FR"/>
+              </w:rPr>
+              <w:t xml:space="preserve">(self, </w:t>
+            </w:r>
+            <w:proofErr w:type="spellStart"/>
+            <w:r>
+              <w:rPr>
+                <w:color w:val="FF0000"/>
+                <w:lang w:val="fr-FR"/>
+              </w:rPr>
+              <w:t>color</w:t>
+            </w:r>
+            <w:proofErr w:type="spellEnd"/>
+            <w:r>
+              <w:rPr>
+                <w:lang w:val="fr-FR"/>
+              </w:rPr>
+              <w:t>)</w:t>
+            </w:r>
+            <w:r>
+              <w:rPr>
+                <w:lang w:val="fr-FR"/>
+              </w:rPr>
+              <w:t xml:space="preserve"> -&gt; None</w:t>
+            </w:r>
+          </w:p>
+        </w:tc>
+        <w:tc>
+          <w:tcPr>
+            <w:tcW w:w="3435" w:type="dxa"/>
+          </w:tcPr>
+          <w:p>
+            <w:pPr>
+              <w:rPr>
+                <w:lang w:val="fr-FR"/>
+              </w:rPr>
+            </w:pPr>
+            <w:proofErr w:type="spellStart"/>
+            <w:proofErr w:type="gramStart"/>
+            <w:r>
+              <w:rPr>
+                <w:color w:val="C00000"/>
+                <w:lang w:val="fr-FR"/>
+              </w:rPr>
+              <w:t>color</w:t>
+            </w:r>
+            <w:proofErr w:type="spellEnd"/>
+            <w:proofErr w:type="gramEnd"/>
+            <w:r>
+              <w:rPr>
+                <w:color w:val="C00000"/>
+                <w:lang w:val="fr-FR"/>
+              </w:rPr>
+              <w:t> </w:t>
+            </w:r>
+            <w:r>
+              <w:rPr>
+                <w:lang w:val="fr-FR"/>
+              </w:rPr>
+              <w:t xml:space="preserve">: </w:t>
+            </w:r>
+            <w:r>
+              <w:rPr>
+                <w:b/>
+                <w:bCs/>
+                <w:lang w:val="fr-FR"/>
+              </w:rPr>
+              <w:t>tuple</w:t>
+            </w:r>
+          </w:p>
+          <w:p>
+            <w:pPr>
+              <w:pStyle w:val="Paragraphedeliste"/>
+              <w:numPr>
+                <w:ilvl w:val="0"/>
+                <w:numId w:val="1"/>
+              </w:numPr>
+              <w:rPr>
+                <w:lang w:val="fr-FR"/>
+              </w:rPr>
+            </w:pPr>
+            <w:proofErr w:type="gramStart"/>
+            <w:r>
+              <w:rPr>
+                <w:lang w:val="fr-FR"/>
+              </w:rPr>
+              <w:t>permet</w:t>
+            </w:r>
+            <w:proofErr w:type="gramEnd"/>
+            <w:r>
+              <w:rPr>
+                <w:lang w:val="fr-FR"/>
+              </w:rPr>
+              <w:t xml:space="preserve"> d’afficher </w:t>
+            </w:r>
+            <w:proofErr w:type="spellStart"/>
+            <w:r>
+              <w:rPr>
+                <w:color w:val="FF0000"/>
+                <w:lang w:val="fr-FR"/>
+              </w:rPr>
+              <w:t>color</w:t>
+            </w:r>
+            <w:proofErr w:type="spellEnd"/>
+            <w:r>
+              <w:rPr>
+                <w:color w:val="FF0000"/>
+                <w:lang w:val="fr-FR"/>
+              </w:rPr>
+              <w:t xml:space="preserve"> </w:t>
+            </w:r>
+            <w:r>
+              <w:rPr>
+                <w:lang w:val="fr-FR"/>
+              </w:rPr>
+              <w:t xml:space="preserve">en tant que couleur de contour de </w:t>
+            </w:r>
+            <w:proofErr w:type="spellStart"/>
+            <w:r>
+              <w:rPr>
+                <w:lang w:val="fr-FR"/>
+              </w:rPr>
+              <w:t>l’</w:t>
+            </w:r>
+            <w:r>
+              <w:rPr>
+                <w:highlight w:val="red"/>
+                <w:lang w:val="fr-FR"/>
+              </w:rPr>
+              <w:t>icon</w:t>
+            </w:r>
+            <w:proofErr w:type="spellEnd"/>
+          </w:p>
+        </w:tc>
+      </w:tr>
+      <w:tr>
+        <w:trPr>
+          <w:trHeight w:val="261"/>
+        </w:trPr>
+        <w:tc>
+          <w:tcPr>
+            <w:tcW w:w="3212" w:type="dxa"/>
+            <w:vMerge/>
+          </w:tcPr>
+          <w:p>
+            <w:pPr>
+              <w:rPr>
+                <w:sz w:val="36"/>
+                <w:szCs w:val="36"/>
+                <w:highlight w:val="red"/>
+                <w:lang w:val="fr-FR"/>
+              </w:rPr>
+            </w:pPr>
+          </w:p>
+        </w:tc>
+        <w:tc>
+          <w:tcPr>
+            <w:tcW w:w="3393" w:type="dxa"/>
+          </w:tcPr>
+          <w:p>
+            <w:pPr>
+              <w:rPr>
+                <w:lang w:val="fr-FR"/>
+              </w:rPr>
+            </w:pPr>
+            <w:proofErr w:type="spellStart"/>
+            <w:proofErr w:type="gramStart"/>
+            <w:r>
+              <w:rPr>
+                <w:lang w:val="fr-FR"/>
+              </w:rPr>
+              <w:t>draw</w:t>
+            </w:r>
+            <w:proofErr w:type="spellEnd"/>
+            <w:proofErr w:type="gramEnd"/>
+            <w:r>
+              <w:rPr>
+                <w:lang w:val="fr-FR"/>
+              </w:rPr>
+              <w:t>(self)</w:t>
+            </w:r>
+            <w:r>
+              <w:rPr>
+                <w:lang w:val="fr-FR"/>
+              </w:rPr>
+              <w:t xml:space="preserve"> -&gt; None</w:t>
+            </w:r>
+          </w:p>
+        </w:tc>
+        <w:tc>
+          <w:tcPr>
+            <w:tcW w:w="3435" w:type="dxa"/>
+          </w:tcPr>
+          <w:p>
+            <w:pPr>
+              <w:rPr>
+                <w:color w:val="C00000"/>
+                <w:lang w:val="fr-FR"/>
+              </w:rPr>
+            </w:pPr>
+            <w:r>
+              <w:rPr>
+                <w:lang w:val="fr-FR"/>
+              </w:rPr>
+              <w:t xml:space="preserve">Permet de dessiner </w:t>
+            </w:r>
+            <w:proofErr w:type="spellStart"/>
+            <w:r>
+              <w:rPr>
+                <w:lang w:val="fr-FR"/>
+              </w:rPr>
+              <w:t>l’</w:t>
+            </w:r>
+            <w:r>
+              <w:rPr>
+                <w:highlight w:val="red"/>
+                <w:lang w:val="fr-FR"/>
+              </w:rPr>
+              <w:t>icon</w:t>
+            </w:r>
+            <w:proofErr w:type="spellEnd"/>
+          </w:p>
+        </w:tc>
+      </w:tr>
+      <w:tr>
+        <w:trPr>
+          <w:trHeight w:val="261"/>
+        </w:trPr>
+        <w:tc>
+          <w:tcPr>
+            <w:tcW w:w="3212" w:type="dxa"/>
+            <w:vMerge/>
+          </w:tcPr>
+          <w:p>
+            <w:pPr>
+              <w:rPr>
+                <w:sz w:val="36"/>
+                <w:szCs w:val="36"/>
+                <w:highlight w:val="red"/>
+                <w:lang w:val="fr-FR"/>
+              </w:rPr>
+            </w:pPr>
+          </w:p>
+        </w:tc>
+        <w:tc>
+          <w:tcPr>
+            <w:tcW w:w="3393" w:type="dxa"/>
+          </w:tcPr>
+          <w:p>
+            <w:pPr>
+              <w:rPr>
+                <w:lang w:val="fr-FR"/>
+              </w:rPr>
+            </w:pPr>
+          </w:p>
+        </w:tc>
+        <w:tc>
+          <w:tcPr>
+            <w:tcW w:w="3435" w:type="dxa"/>
+          </w:tcPr>
+          <w:p>
+            <w:pPr>
+              <w:rPr>
+                <w:color w:val="C00000"/>
+                <w:lang w:val="fr-FR"/>
+              </w:rPr>
+            </w:pPr>
+          </w:p>
+        </w:tc>
+      </w:tr>
+      <w:tr>
+        <w:trPr>
+          <w:trHeight w:val="261"/>
+        </w:trPr>
+        <w:tc>
+          <w:tcPr>
+            <w:tcW w:w="3212" w:type="dxa"/>
+          </w:tcPr>
+          <w:p>
+            <w:pPr>
+              <w:rPr>
+                <w:sz w:val="36"/>
+                <w:szCs w:val="36"/>
+                <w:highlight w:val="red"/>
+                <w:lang w:val="fr-FR"/>
+              </w:rPr>
+            </w:pPr>
+            <w:proofErr w:type="spellStart"/>
+            <w:r>
+              <w:rPr>
+                <w:sz w:val="36"/>
+                <w:szCs w:val="36"/>
+                <w:highlight w:val="red"/>
+                <w:lang w:val="fr-FR"/>
+              </w:rPr>
+              <w:t>Icons</w:t>
+            </w:r>
+            <w:proofErr w:type="spellEnd"/>
+          </w:p>
+        </w:tc>
+        <w:tc>
+          <w:tcPr>
+            <w:tcW w:w="3393" w:type="dxa"/>
+          </w:tcPr>
+          <w:p>
+            <w:pPr>
+              <w:rPr>
+                <w:lang w:val="fr-FR"/>
+              </w:rPr>
+            </w:pPr>
+            <w:r>
+              <w:rPr>
+                <w:lang w:val="fr-FR"/>
+              </w:rPr>
+              <w:t>__init_</w:t>
+            </w:r>
+            <w:proofErr w:type="gramStart"/>
+            <w:r>
+              <w:rPr>
+                <w:lang w:val="fr-FR"/>
+              </w:rPr>
+              <w:t>_(</w:t>
+            </w:r>
+            <w:proofErr w:type="gramEnd"/>
+            <w:r>
+              <w:rPr>
+                <w:lang w:val="fr-FR"/>
+              </w:rPr>
+              <w:t>self</w:t>
+            </w:r>
+            <w:r>
+              <w:rPr>
+                <w:color w:val="FF0000"/>
+                <w:lang w:val="fr-FR"/>
+              </w:rPr>
+              <w:t xml:space="preserve">, </w:t>
+            </w:r>
+            <w:proofErr w:type="spellStart"/>
+            <w:r>
+              <w:rPr>
+                <w:color w:val="FF0000"/>
+                <w:lang w:val="fr-FR"/>
+              </w:rPr>
+              <w:t>icon_list</w:t>
+            </w:r>
+            <w:proofErr w:type="spellEnd"/>
+            <w:r>
+              <w:rPr>
+                <w:lang w:val="fr-FR"/>
+              </w:rPr>
+              <w:t>):</w:t>
+            </w:r>
+          </w:p>
+        </w:tc>
+        <w:tc>
+          <w:tcPr>
+            <w:tcW w:w="3435" w:type="dxa"/>
+          </w:tcPr>
+          <w:p>
+            <w:pPr>
+              <w:rPr>
+                <w:b/>
+                <w:bCs/>
+                <w:lang w:val="fr-FR"/>
+              </w:rPr>
+            </w:pPr>
+            <w:proofErr w:type="spellStart"/>
+            <w:r>
+              <w:rPr>
+                <w:color w:val="FF0000"/>
+                <w:lang w:val="fr-FR"/>
+              </w:rPr>
+              <w:t>Icon_list</w:t>
+            </w:r>
+            <w:proofErr w:type="spellEnd"/>
+            <w:r>
+              <w:rPr>
+                <w:color w:val="FF0000"/>
+                <w:lang w:val="fr-FR"/>
+              </w:rPr>
+              <w:t> </w:t>
+            </w:r>
+            <w:r>
+              <w:rPr>
+                <w:lang w:val="fr-FR"/>
+              </w:rPr>
+              <w:t xml:space="preserve">: </w:t>
+            </w:r>
+            <w:proofErr w:type="spellStart"/>
+            <w:r>
+              <w:rPr>
+                <w:b/>
+                <w:bCs/>
+                <w:lang w:val="fr-FR"/>
+              </w:rPr>
+              <w:t>list</w:t>
+            </w:r>
+            <w:proofErr w:type="spellEnd"/>
+            <w:r>
+              <w:rPr>
+                <w:b/>
+                <w:bCs/>
+                <w:lang w:val="fr-FR"/>
+              </w:rPr>
+              <w:t xml:space="preserve"> of </w:t>
+            </w:r>
+            <w:proofErr w:type="spellStart"/>
+            <w:r>
+              <w:rPr>
+                <w:b/>
+                <w:bCs/>
+                <w:highlight w:val="red"/>
+                <w:lang w:val="fr-FR"/>
+              </w:rPr>
+              <w:t>icon</w:t>
+            </w:r>
+            <w:proofErr w:type="spellEnd"/>
+          </w:p>
+          <w:p>
+            <w:pPr>
+              <w:pStyle w:val="Paragraphedeliste"/>
+              <w:numPr>
+                <w:ilvl w:val="0"/>
+                <w:numId w:val="1"/>
+              </w:numPr>
+              <w:rPr>
+                <w:lang w:val="fr-FR"/>
+              </w:rPr>
+            </w:pPr>
+            <w:proofErr w:type="gramStart"/>
+            <w:r>
+              <w:rPr>
+                <w:lang w:val="fr-FR"/>
+              </w:rPr>
+              <w:t>permet</w:t>
+            </w:r>
+            <w:proofErr w:type="gramEnd"/>
+            <w:r>
+              <w:rPr>
+                <w:lang w:val="fr-FR"/>
+              </w:rPr>
+              <w:t xml:space="preserve"> de regrouper les </w:t>
+            </w:r>
+            <w:proofErr w:type="spellStart"/>
+            <w:r>
+              <w:rPr>
+                <w:highlight w:val="red"/>
+                <w:lang w:val="fr-FR"/>
+              </w:rPr>
+              <w:t>icon</w:t>
+            </w:r>
+            <w:proofErr w:type="spellEnd"/>
+            <w:r>
+              <w:rPr>
+                <w:lang w:val="fr-FR"/>
+              </w:rPr>
+              <w:t xml:space="preserve"> dans un groupe</w:t>
+            </w:r>
+          </w:p>
+        </w:tc>
+      </w:tr>
+      <w:tr>
+        <w:trPr>
+          <w:trHeight w:val="261"/>
+        </w:trPr>
+        <w:tc>
+          <w:tcPr>
+            <w:tcW w:w="3212" w:type="dxa"/>
             <w:vMerge w:val="restart"/>
           </w:tcPr>
           <w:p>
@@ -3392,158 +4549,399 @@
                 <w:numId w:val="2"/>
               </w:numPr>
               <w:rPr>
+                <w:lang w:val="fr-FR"/>
+              </w:rPr>
+            </w:pPr>
+            <w:proofErr w:type="spellStart"/>
+            <w:proofErr w:type="gramStart"/>
+            <w:r>
+              <w:rPr>
                 <w:highlight w:val="green"/>
                 <w:lang w:val="fr-FR"/>
               </w:rPr>
-            </w:pPr>
-            <w:proofErr w:type="spellStart"/>
+              <w:t>self.activated</w:t>
+            </w:r>
+            <w:proofErr w:type="gramEnd"/>
             <w:r>
               <w:rPr>
                 <w:highlight w:val="green"/>
                 <w:lang w:val="fr-FR"/>
               </w:rPr>
-              <w:t>self.rect</w:t>
-            </w:r>
-            <w:proofErr w:type="spellEnd"/>
-          </w:p>
-          <w:p>
-            <w:pPr>
-              <w:rPr>
-                <w:lang w:val="fr-FR"/>
-              </w:rPr>
-            </w:pPr>
-            <w:r>
-              <w:rPr>
-                <w:lang w:val="fr-FR"/>
-              </w:rPr>
-              <w:t xml:space="preserve">(le rectangle qui représente </w:t>
-            </w:r>
-            <w:proofErr w:type="spellStart"/>
-            <w:r>
-              <w:rPr>
-                <w:lang w:val="fr-FR"/>
-              </w:rPr>
-              <w:t>l’icon</w:t>
-            </w:r>
-            <w:proofErr w:type="spellEnd"/>
-            <w:r>
-              <w:rPr>
-                <w:lang w:val="fr-FR"/>
-              </w:rPr>
-              <w:t>)</w:t>
-            </w:r>
-          </w:p>
-          <w:p>
-            <w:pPr>
-              <w:rPr>
-                <w:sz w:val="36"/>
-                <w:szCs w:val="36"/>
-                <w:highlight w:val="red"/>
-                <w:lang w:val="fr-FR"/>
-              </w:rPr>
-            </w:pPr>
-          </w:p>
-        </w:tc>
-        <w:tc>
-          <w:tcPr>
-            <w:tcW w:w="3393" w:type="dxa"/>
-          </w:tcPr>
-          <w:p>
-            <w:pPr>
-              <w:rPr>
-                <w:lang w:val="fr-FR"/>
-              </w:rPr>
-            </w:pPr>
-            <w:proofErr w:type="spellStart"/>
-            <w:r>
-              <w:rPr>
-                <w:lang w:val="fr-FR"/>
-              </w:rPr>
-              <w:t>is_colliding</w:t>
-            </w:r>
-            <w:proofErr w:type="spellEnd"/>
-            <w:r>
-              <w:rPr>
-                <w:lang w:val="fr-FR"/>
-              </w:rPr>
-              <w:t xml:space="preserve">(self, </w:t>
-            </w:r>
-            <w:r>
-              <w:rPr>
-                <w:color w:val="FF0000"/>
-                <w:lang w:val="fr-FR"/>
-              </w:rPr>
-              <w:t>position</w:t>
-            </w:r>
-            <w:r>
-              <w:rPr>
-                <w:lang w:val="fr-FR"/>
-              </w:rPr>
-              <w:t>)</w:t>
-            </w:r>
-            <w:r>
-              <w:rPr>
-                <w:lang w:val="fr-FR"/>
-              </w:rPr>
-              <w:t xml:space="preserve">           -&gt; </w:t>
-            </w:r>
-            <w:proofErr w:type="spellStart"/>
-            <w:r>
-              <w:rPr>
-                <w:lang w:val="fr-FR"/>
-              </w:rPr>
-              <w:t>bool</w:t>
-            </w:r>
-            <w:proofErr w:type="spellEnd"/>
-          </w:p>
-        </w:tc>
-        <w:tc>
-          <w:tcPr>
-            <w:tcW w:w="3435" w:type="dxa"/>
-          </w:tcPr>
-          <w:p>
-            <w:pPr>
+              <w:t>_icon_index</w:t>
+            </w:r>
+            <w:proofErr w:type="spellEnd"/>
+          </w:p>
+          <w:p>
+            <w:pPr>
+              <w:rPr>
+                <w:lang w:val="fr-FR"/>
+              </w:rPr>
+            </w:pPr>
+            <w:proofErr w:type="gramStart"/>
+            <w:r>
+              <w:rPr>
+                <w:lang w:val="fr-FR"/>
+              </w:rPr>
+              <w:t>le</w:t>
+            </w:r>
+            <w:proofErr w:type="gramEnd"/>
+            <w:r>
+              <w:rPr>
+                <w:lang w:val="fr-FR"/>
+              </w:rPr>
+              <w:t xml:space="preserve"> numéro </w:t>
+            </w:r>
+            <w:r>
               <w:rPr>
                 <w:b/>
                 <w:bCs/>
                 <w:lang w:val="fr-FR"/>
               </w:rPr>
-            </w:pPr>
-            <w:r>
-              <w:rPr>
-                <w:color w:val="FF0000"/>
-                <w:lang w:val="fr-FR"/>
-              </w:rPr>
-              <w:t>p</w:t>
-            </w:r>
-            <w:r>
-              <w:rPr>
-                <w:color w:val="FF0000"/>
-                <w:lang w:val="fr-FR"/>
-              </w:rPr>
-              <w:t>osition</w:t>
-            </w:r>
-            <w:r>
-              <w:rPr>
-                <w:color w:val="FF0000"/>
-                <w:lang w:val="fr-FR"/>
-              </w:rPr>
-              <w:t> </w:t>
-            </w:r>
-            <w:r>
-              <w:rPr>
-                <w:lang w:val="fr-FR"/>
-              </w:rPr>
-              <w:t xml:space="preserve">: </w:t>
-            </w:r>
+              <w:t>(</w:t>
+            </w:r>
+            <w:proofErr w:type="spellStart"/>
             <w:r>
               <w:rPr>
                 <w:b/>
                 <w:bCs/>
                 <w:lang w:val="fr-FR"/>
               </w:rPr>
-              <w:t>tuple</w:t>
-            </w:r>
+              <w:t>int</w:t>
+            </w:r>
+            <w:proofErr w:type="spellEnd"/>
+            <w:r>
+              <w:rPr>
+                <w:lang w:val="fr-FR"/>
+              </w:rPr>
+              <w:t xml:space="preserve">) </w:t>
+            </w:r>
+            <w:r>
+              <w:rPr>
+                <w:lang w:val="fr-FR"/>
+              </w:rPr>
+              <w:t xml:space="preserve">de </w:t>
+            </w:r>
+            <w:proofErr w:type="spellStart"/>
+            <w:r>
+              <w:rPr>
+                <w:lang w:val="fr-FR"/>
+              </w:rPr>
+              <w:t>l’</w:t>
+            </w:r>
+            <w:r>
+              <w:rPr>
+                <w:highlight w:val="red"/>
+                <w:lang w:val="fr-FR"/>
+              </w:rPr>
+              <w:t>icon</w:t>
+            </w:r>
+            <w:proofErr w:type="spellEnd"/>
+            <w:r>
+              <w:rPr>
+                <w:lang w:val="fr-FR"/>
+              </w:rPr>
+              <w:t xml:space="preserve"> « active »</w:t>
+            </w:r>
+          </w:p>
+          <w:p>
+            <w:pPr>
+              <w:pStyle w:val="Paragraphedeliste"/>
+              <w:numPr>
+                <w:ilvl w:val="0"/>
+                <w:numId w:val="2"/>
+              </w:numPr>
+              <w:rPr>
+                <w:highlight w:val="green"/>
+                <w:lang w:val="fr-FR"/>
+              </w:rPr>
+            </w:pPr>
+            <w:proofErr w:type="spellStart"/>
+            <w:proofErr w:type="gramStart"/>
+            <w:r>
+              <w:rPr>
+                <w:highlight w:val="green"/>
+                <w:lang w:val="fr-FR"/>
+              </w:rPr>
+              <w:t>self.number</w:t>
+            </w:r>
+            <w:proofErr w:type="gramEnd"/>
+            <w:r>
+              <w:rPr>
+                <w:highlight w:val="green"/>
+                <w:lang w:val="fr-FR"/>
+              </w:rPr>
+              <w:t>_of_icons</w:t>
+            </w:r>
+            <w:proofErr w:type="spellEnd"/>
+          </w:p>
+          <w:p>
+            <w:pPr>
+              <w:rPr>
+                <w:lang w:val="fr-FR"/>
+              </w:rPr>
+            </w:pPr>
+            <w:proofErr w:type="gramStart"/>
+            <w:r>
+              <w:rPr>
+                <w:lang w:val="fr-FR"/>
+              </w:rPr>
+              <w:lastRenderedPageBreak/>
+              <w:t>le</w:t>
+            </w:r>
+            <w:proofErr w:type="gramEnd"/>
+            <w:r>
+              <w:rPr>
+                <w:lang w:val="fr-FR"/>
+              </w:rPr>
+              <w:t xml:space="preserve"> nombre </w:t>
+            </w:r>
+            <w:r>
+              <w:rPr>
+                <w:lang w:val="fr-FR"/>
+              </w:rPr>
+              <w:t>(</w:t>
+            </w:r>
+            <w:proofErr w:type="spellStart"/>
+            <w:r>
+              <w:rPr>
+                <w:b/>
+                <w:bCs/>
+                <w:lang w:val="fr-FR"/>
+              </w:rPr>
+              <w:t>int</w:t>
+            </w:r>
+            <w:proofErr w:type="spellEnd"/>
+            <w:r>
+              <w:rPr>
+                <w:lang w:val="fr-FR"/>
+              </w:rPr>
+              <w:t xml:space="preserve">) </w:t>
+            </w:r>
+            <w:proofErr w:type="spellStart"/>
+            <w:r>
+              <w:rPr>
+                <w:lang w:val="fr-FR"/>
+              </w:rPr>
+              <w:t>d’</w:t>
+            </w:r>
+            <w:r>
+              <w:rPr>
+                <w:highlight w:val="red"/>
+                <w:lang w:val="fr-FR"/>
+              </w:rPr>
+              <w:t>icon</w:t>
+            </w:r>
+            <w:proofErr w:type="spellEnd"/>
+            <w:r>
+              <w:rPr>
+                <w:lang w:val="fr-FR"/>
+              </w:rPr>
+              <w:t xml:space="preserve"> dans la liste</w:t>
+            </w:r>
+          </w:p>
+          <w:p>
+            <w:pPr>
+              <w:pStyle w:val="Paragraphedeliste"/>
+              <w:numPr>
+                <w:ilvl w:val="0"/>
+                <w:numId w:val="2"/>
+              </w:numPr>
+              <w:rPr>
+                <w:highlight w:val="green"/>
+                <w:lang w:val="fr-FR"/>
+              </w:rPr>
+            </w:pPr>
+            <w:proofErr w:type="spellStart"/>
+            <w:proofErr w:type="gramStart"/>
+            <w:r>
+              <w:rPr>
+                <w:highlight w:val="green"/>
+                <w:lang w:val="fr-FR"/>
+              </w:rPr>
+              <w:t>self.icon</w:t>
+            </w:r>
+            <w:proofErr w:type="gramEnd"/>
+            <w:r>
+              <w:rPr>
+                <w:highlight w:val="green"/>
+                <w:lang w:val="fr-FR"/>
+              </w:rPr>
+              <w:t>_list</w:t>
+            </w:r>
+            <w:proofErr w:type="spellEnd"/>
+          </w:p>
+          <w:p>
+            <w:pPr>
+              <w:rPr>
+                <w:lang w:val="fr-FR"/>
+              </w:rPr>
+            </w:pPr>
+            <w:proofErr w:type="gramStart"/>
+            <w:r>
+              <w:rPr>
+                <w:b/>
+                <w:bCs/>
+                <w:lang w:val="fr-FR"/>
+              </w:rPr>
+              <w:t>liste</w:t>
+            </w:r>
+            <w:proofErr w:type="gramEnd"/>
+            <w:r>
+              <w:rPr>
+                <w:b/>
+                <w:bCs/>
+                <w:lang w:val="fr-FR"/>
+              </w:rPr>
+              <w:t xml:space="preserve"> </w:t>
+            </w:r>
+            <w:proofErr w:type="spellStart"/>
+            <w:r>
+              <w:rPr>
+                <w:b/>
+                <w:bCs/>
+                <w:lang w:val="fr-FR"/>
+              </w:rPr>
+              <w:t>d’</w:t>
+            </w:r>
+            <w:r>
+              <w:rPr>
+                <w:b/>
+                <w:bCs/>
+                <w:highlight w:val="red"/>
+                <w:lang w:val="fr-FR"/>
+              </w:rPr>
+              <w:t>icon</w:t>
+            </w:r>
+            <w:proofErr w:type="spellEnd"/>
+            <w:r>
+              <w:rPr>
+                <w:lang w:val="fr-FR"/>
+              </w:rPr>
+              <w:t xml:space="preserve"> regroupée ensemble par la classe </w:t>
+            </w:r>
+            <w:proofErr w:type="spellStart"/>
+            <w:r>
+              <w:rPr>
+                <w:lang w:val="fr-FR"/>
+              </w:rPr>
+              <w:t>icons</w:t>
+            </w:r>
+            <w:proofErr w:type="spellEnd"/>
+          </w:p>
+        </w:tc>
+        <w:tc>
+          <w:tcPr>
+            <w:tcW w:w="3393" w:type="dxa"/>
+          </w:tcPr>
+          <w:p>
+            <w:pPr>
+              <w:rPr>
+                <w:lang w:val="fr-FR"/>
+              </w:rPr>
+            </w:pPr>
+            <w:proofErr w:type="spellStart"/>
+            <w:proofErr w:type="gramStart"/>
+            <w:r>
+              <w:rPr>
+                <w:lang w:val="fr-FR"/>
+              </w:rPr>
+              <w:lastRenderedPageBreak/>
+              <w:t>draw</w:t>
+            </w:r>
+            <w:proofErr w:type="spellEnd"/>
+            <w:r>
+              <w:rPr>
+                <w:lang w:val="fr-FR"/>
+              </w:rPr>
+              <w:t>(</w:t>
+            </w:r>
+            <w:proofErr w:type="gramEnd"/>
+            <w:r>
+              <w:rPr>
+                <w:lang w:val="fr-FR"/>
+              </w:rPr>
+              <w:t xml:space="preserve">self, </w:t>
+            </w:r>
+            <w:proofErr w:type="spellStart"/>
+            <w:r>
+              <w:rPr>
+                <w:color w:val="FF0000"/>
+                <w:lang w:val="fr-FR"/>
+              </w:rPr>
+              <w:t>selected_icon_should_being_draw</w:t>
+            </w:r>
+            <w:proofErr w:type="spellEnd"/>
+            <w:r>
+              <w:rPr>
+                <w:lang w:val="fr-FR"/>
+              </w:rPr>
+              <w:t>)</w:t>
+            </w:r>
+            <w:r>
+              <w:rPr>
+                <w:lang w:val="fr-FR"/>
+              </w:rPr>
+              <w:t xml:space="preserve"> -&gt; None</w:t>
+            </w:r>
+          </w:p>
+        </w:tc>
+        <w:tc>
+          <w:tcPr>
+            <w:tcW w:w="3435" w:type="dxa"/>
+          </w:tcPr>
+          <w:p>
+            <w:pPr>
+              <w:rPr>
+                <w:lang w:val="fr-FR"/>
+              </w:rPr>
+            </w:pPr>
+            <w:proofErr w:type="spellStart"/>
+            <w:proofErr w:type="gramStart"/>
+            <w:r>
+              <w:rPr>
+                <w:color w:val="FF0000"/>
+                <w:lang w:val="fr-FR"/>
+              </w:rPr>
+              <w:t>selected</w:t>
+            </w:r>
+            <w:proofErr w:type="gramEnd"/>
+            <w:r>
+              <w:rPr>
+                <w:color w:val="FF0000"/>
+                <w:lang w:val="fr-FR"/>
+              </w:rPr>
+              <w:t>_icon_should_being_draw</w:t>
+            </w:r>
+            <w:proofErr w:type="spellEnd"/>
+            <w:r>
+              <w:rPr>
+                <w:color w:val="FF0000"/>
+                <w:lang w:val="fr-FR"/>
+              </w:rPr>
+              <w:t> </w:t>
+            </w:r>
+            <w:r>
+              <w:rPr>
+                <w:lang w:val="fr-FR"/>
+              </w:rPr>
+              <w:t>:</w:t>
+            </w:r>
+            <w:r>
+              <w:rPr>
+                <w:lang w:val="fr-FR"/>
+              </w:rPr>
+              <w:t xml:space="preserve"> </w:t>
+            </w:r>
+            <w:proofErr w:type="spellStart"/>
+            <w:r>
+              <w:rPr>
+                <w:b/>
+                <w:bCs/>
+                <w:lang w:val="fr-FR"/>
+              </w:rPr>
+              <w:t>Bool</w:t>
+            </w:r>
+            <w:proofErr w:type="spellEnd"/>
           </w:p>
           <w:p>
             <w:pPr>
@@ -3560,94 +4958,23 @@
               <w:rPr>
                 <w:lang w:val="fr-FR"/>
               </w:rPr>
-              <w:t>tuple qui représente une position : (</w:t>
-            </w:r>
-            <w:proofErr w:type="spellStart"/>
-            <w:r>
-              <w:rPr>
-                <w:lang w:val="fr-FR"/>
-              </w:rPr>
-              <w:t>x,y</w:t>
-            </w:r>
-            <w:proofErr w:type="spellEnd"/>
-            <w:r>
-              <w:rPr>
-                <w:lang w:val="fr-FR"/>
-              </w:rPr>
-              <w:t>)</w:t>
-            </w:r>
-          </w:p>
-          <w:p>
-            <w:pPr>
-              <w:rPr>
-                <w:lang w:val="fr-FR"/>
-              </w:rPr>
-            </w:pPr>
-            <w:r>
-              <w:rPr>
-                <w:lang w:val="fr-FR"/>
-              </w:rPr>
-              <w:t>Renvoi ‘</w:t>
-            </w:r>
-            <w:proofErr w:type="spellStart"/>
-            <w:r>
-              <w:rPr>
-                <w:lang w:val="fr-FR"/>
-              </w:rPr>
-              <w:t>True</w:t>
-            </w:r>
-            <w:proofErr w:type="spellEnd"/>
-            <w:r>
-              <w:rPr>
-                <w:lang w:val="fr-FR"/>
-              </w:rPr>
-              <w:t>’</w:t>
-            </w:r>
-            <w:r>
-              <w:rPr>
-                <w:lang w:val="fr-FR"/>
-              </w:rPr>
-              <w:t xml:space="preserve"> si les coordonnées de </w:t>
-            </w:r>
-            <w:r>
-              <w:rPr>
-                <w:color w:val="FF0000"/>
-                <w:lang w:val="fr-FR"/>
-              </w:rPr>
-              <w:t>position</w:t>
-            </w:r>
-            <w:r>
-              <w:rPr>
-                <w:color w:val="FF0000"/>
-                <w:lang w:val="fr-FR"/>
-              </w:rPr>
               <w:t xml:space="preserve"> </w:t>
             </w:r>
-            <w:r>
-              <w:rPr>
-                <w:lang w:val="fr-FR"/>
-              </w:rPr>
-              <w:t>es</w:t>
-            </w:r>
-            <w:r>
-              <w:rPr>
-                <w:lang w:val="fr-FR"/>
-              </w:rPr>
-              <w:t xml:space="preserve">t dans </w:t>
-            </w:r>
-            <w:proofErr w:type="spellStart"/>
-            <w:r>
-              <w:rPr>
-                <w:lang w:val="fr-FR"/>
-              </w:rPr>
-              <w:t>l</w:t>
-            </w:r>
-            <w:r>
-              <w:rPr>
-                <w:lang w:val="fr-FR"/>
-              </w:rPr>
-              <w:t>’</w:t>
-            </w:r>
+            <w:proofErr w:type="gramStart"/>
+            <w:r>
+              <w:rPr>
+                <w:lang w:val="fr-FR"/>
+              </w:rPr>
+              <w:t>dessine</w:t>
+            </w:r>
+            <w:proofErr w:type="gramEnd"/>
+            <w:r>
+              <w:rPr>
+                <w:lang w:val="fr-FR"/>
+              </w:rPr>
+              <w:t xml:space="preserve"> toutes les </w:t>
+            </w:r>
+            <w:proofErr w:type="spellStart"/>
             <w:r>
               <w:rPr>
                 <w:highlight w:val="red"/>
@@ -3656,53 +4983,46 @@
               <w:t>icon</w:t>
             </w:r>
             <w:proofErr w:type="spellEnd"/>
+          </w:p>
+          <w:p>
+            <w:pPr>
+              <w:pStyle w:val="Paragraphedeliste"/>
+              <w:numPr>
+                <w:ilvl w:val="0"/>
+                <w:numId w:val="1"/>
+              </w:numPr>
+              <w:rPr>
+                <w:lang w:val="fr-FR"/>
+              </w:rPr>
+            </w:pPr>
+            <w:r>
+              <w:rPr>
+                <w:lang w:val="fr-FR"/>
+              </w:rPr>
+              <w:t xml:space="preserve">La valeur de l’argument permet de dessiner ou non </w:t>
+            </w:r>
+            <w:r>
+              <w:rPr>
+                <w:lang w:val="fr-FR"/>
+              </w:rPr>
+              <w:lastRenderedPageBreak/>
+              <w:t>le contour de sélection « actif » sur une</w:t>
+            </w:r>
             <w:r>
               <w:rPr>
                 <w:lang w:val="fr-FR"/>
               </w:rPr>
               <w:t xml:space="preserve"> </w:t>
             </w:r>
-            <w:r>
-              <w:rPr>
-                <w:lang w:val="fr-FR"/>
-              </w:rPr>
-              <w:t xml:space="preserve">(= </w:t>
-            </w:r>
-            <w:proofErr w:type="spellStart"/>
-            <w:r>
-              <w:rPr>
-                <w:highlight w:val="green"/>
-                <w:lang w:val="fr-FR"/>
-              </w:rPr>
-              <w:t>self.rect</w:t>
-            </w:r>
-            <w:proofErr w:type="spellEnd"/>
-            <w:r>
-              <w:rPr>
-                <w:lang w:val="fr-FR"/>
-              </w:rPr>
-              <w:t>)</w:t>
-            </w:r>
-          </w:p>
-          <w:p>
-            <w:pPr>
-              <w:rPr>
-                <w:color w:val="C00000"/>
-                <w:lang w:val="fr-FR"/>
-              </w:rPr>
-            </w:pPr>
-            <w:r>
-              <w:rPr>
-                <w:lang w:val="fr-FR"/>
-              </w:rPr>
-              <w:t xml:space="preserve">Sinon renvoi </w:t>
-            </w:r>
-            <w:r>
-              <w:rPr>
-                <w:lang w:val="fr-FR"/>
-              </w:rPr>
-              <w:t>‘False’</w:t>
-            </w:r>
+            <w:proofErr w:type="spellStart"/>
+            <w:r>
+              <w:rPr>
+                <w:highlight w:val="red"/>
+                <w:lang w:val="fr-FR"/>
+              </w:rPr>
+              <w:t>icon</w:t>
+            </w:r>
+            <w:proofErr w:type="spellEnd"/>
           </w:p>
         </w:tc>
       </w:tr>
@@ -3737,11 +5057,19 @@
               </w:rPr>
             </w:pPr>
             <w:proofErr w:type="spellStart"/>
-            <w:r>
-              <w:rPr>
-                <w:lang w:val="fr-FR"/>
-              </w:rPr>
-              <w:t>mark_rect</w:t>
+            <w:proofErr w:type="gramStart"/>
+            <w:r>
+              <w:rPr>
+                <w:lang w:val="fr-FR"/>
+              </w:rPr>
+              <w:t>detect</w:t>
+            </w:r>
+            <w:proofErr w:type="gramEnd"/>
+            <w:r>
+              <w:rPr>
+                <w:lang w:val="fr-FR"/>
+              </w:rPr>
+              <w:t>_collision</w:t>
             </w:r>
             <w:proofErr w:type="spellEnd"/>
             <w:r>
@@ -3756,7 +5084,7 @@
                 <w:color w:val="FF0000"/>
                 <w:lang w:val="fr-FR"/>
               </w:rPr>
-              <w:t>color</w:t>
+              <w:t>mouse_pos</w:t>
             </w:r>
             <w:proofErr w:type="spellEnd"/>
             <w:r>
@@ -3769,8 +5097,16 @@
               <w:rPr>
                 <w:lang w:val="fr-FR"/>
               </w:rPr>
-              <w:t xml:space="preserve"> -&gt; None</w:t>
-            </w:r>
+              <w:t xml:space="preserve">   -&gt; </w:t>
+            </w:r>
+            <w:proofErr w:type="spellStart"/>
+            <w:r>
+              <w:rPr>
+                <w:lang w:val="fr-FR"/>
+              </w:rPr>
+              <w:t>bool</w:t>
+            </w:r>
+            <w:proofErr w:type="spellEnd"/>
           </w:p>
         </w:tc>
         <w:tc>
@@ -3784,12 +5120,21 @@
               </w:rPr>
             </w:pPr>
             <w:proofErr w:type="spellStart"/>
+            <w:proofErr w:type="gramStart"/>
             <w:r>
               <w:rPr>
                 <w:color w:val="C00000"/>
                 <w:lang w:val="fr-FR"/>
               </w:rPr>
-              <w:t>color</w:t>
+              <w:t>mouse</w:t>
+            </w:r>
+            <w:proofErr w:type="gramEnd"/>
+            <w:r>
+              <w:rPr>
+                <w:color w:val="C00000"/>
+                <w:lang w:val="fr-FR"/>
+              </w:rPr>
+              <w:t>_pos</w:t>
             </w:r>
             <w:proofErr w:type="spellEnd"/>
             <w:r>
@@ -3825,11 +5170,51 @@
                 <w:lang w:val="fr-FR"/>
               </w:rPr>
             </w:pPr>
-            <w:r>
-              <w:rPr>
-                <w:lang w:val="fr-FR"/>
-              </w:rPr>
-              <w:t xml:space="preserve">permet d’afficher </w:t>
+            <w:proofErr w:type="spellStart"/>
+            <w:r>
+              <w:rPr>
+                <w:lang w:val="fr-FR"/>
+              </w:rPr>
+              <w:t>True</w:t>
+            </w:r>
+            <w:proofErr w:type="spellEnd"/>
+            <w:r>
+              <w:rPr>
+                <w:lang w:val="fr-FR"/>
+              </w:rPr>
+              <w:t xml:space="preserve"> si le </w:t>
+            </w:r>
+            <w:proofErr w:type="spellStart"/>
+            <w:proofErr w:type="gramStart"/>
+            <w:r>
+              <w:rPr>
+                <w:highlight w:val="green"/>
+                <w:lang w:val="fr-FR"/>
+              </w:rPr>
+              <w:t>self.rect</w:t>
+            </w:r>
+            <w:proofErr w:type="spellEnd"/>
+            <w:proofErr w:type="gramEnd"/>
+            <w:r>
+              <w:rPr>
+                <w:lang w:val="fr-FR"/>
+              </w:rPr>
+              <w:t xml:space="preserve"> d’une </w:t>
+            </w:r>
+            <w:proofErr w:type="spellStart"/>
+            <w:r>
+              <w:rPr>
+                <w:highlight w:val="red"/>
+                <w:lang w:val="fr-FR"/>
+              </w:rPr>
+              <w:t>icon</w:t>
+            </w:r>
+            <w:proofErr w:type="spellEnd"/>
+            <w:r>
+              <w:rPr>
+                <w:lang w:val="fr-FR"/>
+              </w:rPr>
+              <w:t xml:space="preserve"> contient les coordonnées de </w:t>
             </w:r>
             <w:proofErr w:type="spellStart"/>
             <w:r>
@@ -3837,12 +5222,25 @@
                 <w:color w:val="FF0000"/>
                 <w:lang w:val="fr-FR"/>
               </w:rPr>
-              <w:t>color</w:t>
-            </w:r>
-            <w:proofErr w:type="spellEnd"/>
-            <w:r>
-              <w:rPr>
-                <w:color w:val="FF0000"/>
+              <w:t>mouse_pos</w:t>
+            </w:r>
+            <w:proofErr w:type="spellEnd"/>
+          </w:p>
+          <w:p>
+            <w:pPr>
+              <w:pStyle w:val="Paragraphedeliste"/>
+              <w:rPr>
+                <w:lang w:val="fr-FR"/>
+              </w:rPr>
+            </w:pPr>
+            <w:r>
+              <w:rPr>
+                <w:lang w:val="fr-FR"/>
+              </w:rPr>
+              <w:t>Sinon</w:t>
+            </w:r>
+            <w:r>
+              <w:rPr>
                 <w:lang w:val="fr-FR"/>
               </w:rPr>
               <w:t xml:space="preserve"> </w:t>
@@ -3851,7 +5249,37 @@
               <w:rPr>
                 <w:lang w:val="fr-FR"/>
               </w:rPr>
-              <w:t xml:space="preserve">en tant que couleur de contour de </w:t>
+              <w:t>re</w:t>
+            </w:r>
+            <w:r>
+              <w:rPr>
+                <w:lang w:val="fr-FR"/>
+              </w:rPr>
+              <w:t>nvoi</w:t>
+            </w:r>
+            <w:r>
+              <w:rPr>
+                <w:lang w:val="fr-FR"/>
+              </w:rPr>
+              <w:t xml:space="preserve"> False</w:t>
+            </w:r>
+          </w:p>
+          <w:p>
+            <w:pPr>
+              <w:pStyle w:val="Paragraphedeliste"/>
+              <w:numPr>
+                <w:ilvl w:val="0"/>
+                <w:numId w:val="1"/>
+              </w:numPr>
+              <w:rPr>
+                <w:lang w:val="fr-FR"/>
+              </w:rPr>
+            </w:pPr>
+            <w:r>
+              <w:rPr>
+                <w:lang w:val="fr-FR"/>
+              </w:rPr>
+              <w:t xml:space="preserve">Permet aussi de changer, si il y a une collision, le numéro de </w:t>
             </w:r>
             <w:proofErr w:type="spellStart"/>
             <w:r>
@@ -3868,6 +5296,41 @@
               <w:t>icon</w:t>
             </w:r>
             <w:proofErr w:type="spellEnd"/>
+            <w:r>
+              <w:rPr>
+                <w:lang w:val="fr-FR"/>
+              </w:rPr>
+              <w:t xml:space="preserve"> sélectionnée </w:t>
+            </w:r>
+            <w:proofErr w:type="gramStart"/>
+            <w:r>
+              <w:rPr>
+                <w:lang w:val="fr-FR"/>
+              </w:rPr>
+              <w:t>( =</w:t>
+            </w:r>
+            <w:proofErr w:type="gramEnd"/>
+            <w:r>
+              <w:rPr>
+                <w:lang w:val="fr-FR"/>
+              </w:rPr>
+              <w:t xml:space="preserve"> </w:t>
+            </w:r>
+            <w:proofErr w:type="spellStart"/>
+            <w:r>
+              <w:rPr>
+                <w:highlight w:val="green"/>
+                <w:lang w:val="fr-FR"/>
+              </w:rPr>
+              <w:t>self.activated_icon_index</w:t>
+            </w:r>
+            <w:proofErr w:type="spellEnd"/>
+            <w:r>
+              <w:rPr>
+                <w:lang w:val="fr-FR"/>
+              </w:rPr>
+              <w:t>)</w:t>
+            </w:r>
           </w:p>
         </w:tc>
       </w:tr>
@@ -3902,11 +5365,19 @@
               </w:rPr>
             </w:pPr>
             <w:proofErr w:type="spellStart"/>
-            <w:r>
-              <w:rPr>
-                <w:lang w:val="fr-FR"/>
-              </w:rPr>
-              <w:t>draw</w:t>
+            <w:proofErr w:type="gramStart"/>
+            <w:r>
+              <w:rPr>
+                <w:lang w:val="fr-FR"/>
+              </w:rPr>
+              <w:t>mark</w:t>
+            </w:r>
+            <w:proofErr w:type="gramEnd"/>
+            <w:r>
+              <w:rPr>
+                <w:lang w:val="fr-FR"/>
+              </w:rPr>
+              <w:t>_selected_icon</w:t>
             </w:r>
             <w:proofErr w:type="spellEnd"/>
             <w:r>
@@ -3930,15 +5401,34 @@
           <w:p>
             <w:pPr>
               <w:rPr>
-                <w:color w:val="C00000"/>
-                <w:lang w:val="fr-FR"/>
-              </w:rPr>
-            </w:pPr>
-            <w:r>
-              <w:rPr>
-                <w:lang w:val="fr-FR"/>
-              </w:rPr>
-              <w:t xml:space="preserve">Permet de dessiner </w:t>
+                <w:lang w:val="fr-FR"/>
+              </w:rPr>
+            </w:pPr>
+            <w:r>
+              <w:rPr>
+                <w:lang w:val="fr-FR"/>
+              </w:rPr>
+              <w:t xml:space="preserve">Permet </w:t>
+            </w:r>
+            <w:r>
+              <w:rPr>
+                <w:lang w:val="fr-FR"/>
+              </w:rPr>
+              <w:t xml:space="preserve">d’afficher le contour de </w:t>
+            </w:r>
+            <w:proofErr w:type="spellStart"/>
+            <w:r>
+              <w:rPr>
+                <w:lang w:val="fr-FR"/>
+              </w:rPr>
+              <w:t>selection</w:t>
+            </w:r>
+            <w:proofErr w:type="spellEnd"/>
+            <w:r>
+              <w:rPr>
+                <w:lang w:val="fr-FR"/>
+              </w:rPr>
+              <w:t xml:space="preserve"> « actif »de </w:t>
             </w:r>
             <w:proofErr w:type="spellStart"/>
             <w:r>
@@ -3953,6 +5443,45 @@
                 <w:lang w:val="fr-FR"/>
               </w:rPr>
               <w:t>icon</w:t>
+            </w:r>
+            <w:proofErr w:type="spellEnd"/>
+            <w:r>
+              <w:rPr>
+                <w:lang w:val="fr-FR"/>
+              </w:rPr>
+              <w:t xml:space="preserve"> dans la liste </w:t>
+            </w:r>
+            <w:proofErr w:type="spellStart"/>
+            <w:proofErr w:type="gramStart"/>
+            <w:r>
+              <w:rPr>
+                <w:highlight w:val="green"/>
+                <w:lang w:val="fr-FR"/>
+              </w:rPr>
+              <w:t>self.icon</w:t>
+            </w:r>
+            <w:proofErr w:type="gramEnd"/>
+            <w:r>
+              <w:rPr>
+                <w:highlight w:val="green"/>
+                <w:lang w:val="fr-FR"/>
+              </w:rPr>
+              <w:t>_list</w:t>
+            </w:r>
+            <w:proofErr w:type="spellEnd"/>
+            <w:r>
+              <w:rPr>
+                <w:lang w:val="fr-FR"/>
+              </w:rPr>
+              <w:t xml:space="preserve"> à l’index </w:t>
+            </w:r>
+            <w:proofErr w:type="spellStart"/>
+            <w:r>
+              <w:rPr>
+                <w:highlight w:val="green"/>
+                <w:lang w:val="fr-FR"/>
+              </w:rPr>
+              <w:t>self.activated_icon_index</w:t>
             </w:r>
             <w:proofErr w:type="spellEnd"/>
           </w:p>
@@ -3988,6 +5517,34 @@
                 <w:lang w:val="fr-FR"/>
               </w:rPr>
             </w:pPr>
+            <w:proofErr w:type="spellStart"/>
+            <w:proofErr w:type="gramStart"/>
+            <w:r>
+              <w:rPr>
+                <w:lang w:val="fr-FR"/>
+              </w:rPr>
+              <w:t>mark</w:t>
+            </w:r>
+            <w:proofErr w:type="gramEnd"/>
+            <w:r>
+              <w:rPr>
+                <w:lang w:val="fr-FR"/>
+              </w:rPr>
+              <w:t>_selected_wait_icon</w:t>
+            </w:r>
+            <w:proofErr w:type="spellEnd"/>
+            <w:r>
+              <w:rPr>
+                <w:lang w:val="fr-FR"/>
+              </w:rPr>
+              <w:t>(self)</w:t>
+            </w:r>
+            <w:r>
+              <w:rPr>
+                <w:lang w:val="fr-FR"/>
+              </w:rPr>
+              <w:t xml:space="preserve">         -&gt; None</w:t>
+            </w:r>
           </w:p>
         </w:tc>
         <w:tc>
@@ -3997,10 +5554,35 @@
           <w:p>
             <w:pPr>
               <w:rPr>
-                <w:color w:val="C00000"/>
-                <w:lang w:val="fr-FR"/>
-              </w:rPr>
-            </w:pPr>
+                <w:lang w:val="fr-FR"/>
+              </w:rPr>
+            </w:pPr>
+            <w:r>
+              <w:rPr>
+                <w:lang w:val="fr-FR"/>
+              </w:rPr>
+              <w:t>Comme « </w:t>
+            </w:r>
+            <w:proofErr w:type="spellStart"/>
+            <w:r>
+              <w:rPr>
+                <w:lang w:val="fr-FR"/>
+              </w:rPr>
+              <w:t>mark_selected_icon</w:t>
+            </w:r>
+            <w:proofErr w:type="spellEnd"/>
+            <w:r>
+              <w:rPr>
+                <w:lang w:val="fr-FR"/>
+              </w:rPr>
+              <w:t>(self)</w:t>
+            </w:r>
+            <w:r>
+              <w:rPr>
+                <w:lang w:val="fr-FR"/>
+              </w:rPr>
+              <w:t> » mais permet d’afficher la couleur de ‘’pause’’</w:t>
+            </w:r>
           </w:p>
         </w:tc>
       </w:tr>
@@ -4011,6 +5593,7 @@
         <w:tc>
           <w:tcPr>
             <w:tcW w:w="3212" w:type="dxa"/>
+            <w:vMerge/>
           </w:tcPr>
           <w:p>
             <w:pPr>
@@ -4021,17 +5604,112 @@
                 <w:lang w:val="fr-FR"/>
               </w:rPr>
             </w:pPr>
-            <w:proofErr w:type="spellStart"/>
-            <w:r>
+          </w:p>
+        </w:tc>
+        <w:tc>
+          <w:tcPr>
+            <w:tcW w:w="3393" w:type="dxa"/>
+          </w:tcPr>
+          <w:p>
+            <w:pPr>
+              <w:rPr>
+                <w:lang w:val="fr-FR"/>
+              </w:rPr>
+            </w:pPr>
+            <w:proofErr w:type="spellStart"/>
+            <w:proofErr w:type="gramStart"/>
+            <w:r>
+              <w:rPr>
+                <w:lang w:val="fr-FR"/>
+              </w:rPr>
+              <w:t>change</w:t>
+            </w:r>
+            <w:proofErr w:type="gramEnd"/>
+            <w:r>
+              <w:rPr>
+                <w:lang w:val="fr-FR"/>
+              </w:rPr>
+              <w:t>_to_right</w:t>
+            </w:r>
+            <w:proofErr w:type="spellEnd"/>
+            <w:r>
+              <w:rPr>
+                <w:lang w:val="fr-FR"/>
+              </w:rPr>
+              <w:t>(self)</w:t>
+            </w:r>
+          </w:p>
+        </w:tc>
+        <w:tc>
+          <w:tcPr>
+            <w:tcW w:w="3435" w:type="dxa"/>
+          </w:tcPr>
+          <w:p>
+            <w:pPr>
+              <w:rPr>
+                <w:lang w:val="fr-FR"/>
+              </w:rPr>
+            </w:pPr>
+            <w:r>
+              <w:rPr>
+                <w:lang w:val="fr-FR"/>
+              </w:rPr>
+              <w:t xml:space="preserve">Permet de changer le </w:t>
+            </w:r>
+            <w:proofErr w:type="spellStart"/>
+            <w:proofErr w:type="gramStart"/>
+            <w:r>
+              <w:rPr>
+                <w:highlight w:val="green"/>
+                <w:lang w:val="fr-FR"/>
+              </w:rPr>
+              <w:t>self.activated</w:t>
+            </w:r>
+            <w:proofErr w:type="gramEnd"/>
+            <w:r>
+              <w:rPr>
+                <w:highlight w:val="green"/>
+                <w:lang w:val="fr-FR"/>
+              </w:rPr>
+              <w:t>_icon_index</w:t>
+            </w:r>
+            <w:proofErr w:type="spellEnd"/>
+            <w:r>
+              <w:rPr>
+                <w:lang w:val="fr-FR"/>
+              </w:rPr>
+              <w:t xml:space="preserve"> vers la gauche de la </w:t>
+            </w:r>
+            <w:proofErr w:type="spellStart"/>
+            <w:r>
+              <w:rPr>
+                <w:highlight w:val="green"/>
+                <w:lang w:val="fr-FR"/>
+              </w:rPr>
+              <w:t>self.icon_list</w:t>
+            </w:r>
+            <w:proofErr w:type="spellEnd"/>
+          </w:p>
+        </w:tc>
+      </w:tr>
+      <w:tr>
+        <w:trPr>
+          <w:trHeight w:val="261"/>
+        </w:trPr>
+        <w:tc>
+          <w:tcPr>
+            <w:tcW w:w="3212" w:type="dxa"/>
+            <w:vMerge/>
+          </w:tcPr>
+          <w:p>
+            <w:pPr>
               <w:rPr>
                 <w:sz w:val="36"/>
                 <w:szCs w:val="36"/>
                 <w:highlight w:val="red"/>
                 <w:lang w:val="fr-FR"/>
               </w:rPr>
-              <w:t>Icons</w:t>
-            </w:r>
-            <w:proofErr w:type="spellEnd"/>
+            </w:pPr>
           </w:p>
         </w:tc>
         <w:tc>
@@ -4044,97 +5722,298 @@
                 <w:lang w:val="fr-FR"/>
               </w:rPr>
             </w:pPr>
-            <w:r>
-              <w:rPr>
-                <w:lang w:val="fr-FR"/>
-              </w:rPr>
-              <w:t>__init__(self</w:t>
+            <w:proofErr w:type="spellStart"/>
+            <w:proofErr w:type="gramStart"/>
+            <w:r>
+              <w:rPr>
+                <w:lang w:val="fr-FR"/>
+              </w:rPr>
+              <w:t>change</w:t>
+            </w:r>
+            <w:proofErr w:type="gramEnd"/>
+            <w:r>
+              <w:rPr>
+                <w:lang w:val="fr-FR"/>
+              </w:rPr>
+              <w:t>_to_left</w:t>
+            </w:r>
+            <w:proofErr w:type="spellEnd"/>
+            <w:r>
+              <w:rPr>
+                <w:lang w:val="fr-FR"/>
+              </w:rPr>
+              <w:t>(self)</w:t>
+            </w:r>
+          </w:p>
+        </w:tc>
+        <w:tc>
+          <w:tcPr>
+            <w:tcW w:w="3435" w:type="dxa"/>
+          </w:tcPr>
+          <w:p>
+            <w:pPr>
+              <w:rPr>
+                <w:lang w:val="fr-FR"/>
+              </w:rPr>
+            </w:pPr>
+            <w:r>
+              <w:rPr>
+                <w:lang w:val="fr-FR"/>
+              </w:rPr>
+              <w:t xml:space="preserve">Permet de changer le </w:t>
+            </w:r>
+            <w:proofErr w:type="spellStart"/>
+            <w:proofErr w:type="gramStart"/>
+            <w:r>
+              <w:rPr>
+                <w:highlight w:val="green"/>
+                <w:lang w:val="fr-FR"/>
+              </w:rPr>
+              <w:t>self.activated</w:t>
+            </w:r>
+            <w:proofErr w:type="gramEnd"/>
+            <w:r>
+              <w:rPr>
+                <w:highlight w:val="green"/>
+                <w:lang w:val="fr-FR"/>
+              </w:rPr>
+              <w:t>_icon_index</w:t>
+            </w:r>
+            <w:proofErr w:type="spellEnd"/>
+            <w:r>
+              <w:rPr>
+                <w:lang w:val="fr-FR"/>
+              </w:rPr>
+              <w:t xml:space="preserve"> vers la droite de la </w:t>
+            </w:r>
+            <w:proofErr w:type="spellStart"/>
+            <w:r>
+              <w:rPr>
+                <w:highlight w:val="green"/>
+                <w:lang w:val="fr-FR"/>
+              </w:rPr>
+              <w:t>self.icon_list</w:t>
+            </w:r>
+            <w:proofErr w:type="spellEnd"/>
+          </w:p>
+        </w:tc>
+      </w:tr>
+      <w:tr>
+        <w:trPr>
+          <w:trHeight w:val="261"/>
+        </w:trPr>
+        <w:tc>
+          <w:tcPr>
+            <w:tcW w:w="3212" w:type="dxa"/>
+          </w:tcPr>
+          <w:p>
+            <w:pPr>
+              <w:rPr>
+                <w:sz w:val="36"/>
+                <w:szCs w:val="36"/>
+                <w:highlight w:val="red"/>
+                <w:lang w:val="fr-FR"/>
+              </w:rPr>
+            </w:pPr>
+          </w:p>
+        </w:tc>
+        <w:tc>
+          <w:tcPr>
+            <w:tcW w:w="3393" w:type="dxa"/>
+          </w:tcPr>
+          <w:p>
+            <w:pPr>
+              <w:rPr>
+                <w:lang w:val="fr-FR"/>
+              </w:rPr>
+            </w:pPr>
+          </w:p>
+        </w:tc>
+        <w:tc>
+          <w:tcPr>
+            <w:tcW w:w="3435" w:type="dxa"/>
+          </w:tcPr>
+          <w:p>
+            <w:pPr>
+              <w:rPr>
+                <w:lang w:val="fr-FR"/>
+              </w:rPr>
+            </w:pPr>
+          </w:p>
+        </w:tc>
+      </w:tr>
+      <w:tr>
+        <w:trPr>
+          <w:trHeight w:val="261"/>
+        </w:trPr>
+        <w:tc>
+          <w:tcPr>
+            <w:tcW w:w="3212" w:type="dxa"/>
+          </w:tcPr>
+          <w:p>
+            <w:pPr>
+              <w:rPr>
+                <w:sz w:val="36"/>
+                <w:szCs w:val="36"/>
+                <w:highlight w:val="red"/>
+                <w:lang w:val="fr-FR"/>
+              </w:rPr>
+            </w:pPr>
+            <w:r>
+              <w:rPr>
+                <w:sz w:val="36"/>
+                <w:szCs w:val="36"/>
+                <w:highlight w:val="red"/>
+                <w:lang w:val="fr-FR"/>
+              </w:rPr>
+              <w:t>Main</w:t>
+            </w:r>
+          </w:p>
+        </w:tc>
+        <w:tc>
+          <w:tcPr>
+            <w:tcW w:w="3393" w:type="dxa"/>
+          </w:tcPr>
+          <w:p>
+            <w:pPr>
+              <w:rPr>
+                <w:lang w:val="fr-FR"/>
+              </w:rPr>
+            </w:pPr>
+            <w:r>
+              <w:rPr>
+                <w:lang w:val="fr-FR"/>
+              </w:rPr>
+              <w:t>__init_</w:t>
+            </w:r>
+            <w:proofErr w:type="gramStart"/>
+            <w:r>
+              <w:rPr>
+                <w:lang w:val="fr-FR"/>
+              </w:rPr>
+              <w:t>_(</w:t>
+            </w:r>
+            <w:proofErr w:type="gramEnd"/>
+            <w:r>
+              <w:rPr>
+                <w:lang w:val="fr-FR"/>
+              </w:rPr>
+              <w:t xml:space="preserve">self, </w:t>
             </w:r>
             <w:r>
               <w:rPr>
                 <w:color w:val="FF0000"/>
                 <w:lang w:val="fr-FR"/>
               </w:rPr>
+              <w:t>screen,</w:t>
+            </w:r>
+            <w:r>
+              <w:rPr>
+                <w:lang w:val="fr-FR"/>
+              </w:rPr>
+              <w:t xml:space="preserve"> </w:t>
+            </w:r>
+            <w:proofErr w:type="spellStart"/>
+            <w:r>
+              <w:rPr>
+                <w:color w:val="92D050"/>
+                <w:lang w:val="fr-FR"/>
+              </w:rPr>
+              <w:t>icon_mark_color</w:t>
+            </w:r>
+            <w:proofErr w:type="spellEnd"/>
+            <w:r>
+              <w:rPr>
+                <w:lang w:val="fr-FR"/>
+              </w:rPr>
               <w:t xml:space="preserve">, </w:t>
             </w:r>
             <w:proofErr w:type="spellStart"/>
             <w:r>
               <w:rPr>
+                <w:color w:val="0070C0"/>
+                <w:lang w:val="fr-FR"/>
+              </w:rPr>
+              <w:t>mark_thickness</w:t>
+            </w:r>
+            <w:proofErr w:type="spellEnd"/>
+            <w:r>
+              <w:rPr>
+                <w:color w:val="0070C0"/>
+                <w:lang w:val="fr-FR"/>
+              </w:rPr>
+              <w:t xml:space="preserve">, </w:t>
+            </w:r>
+            <w:r>
+              <w:rPr>
+                <w:color w:val="FFC000"/>
+                <w:lang w:val="fr-FR"/>
+              </w:rPr>
+              <w:t>fond</w:t>
+            </w:r>
+            <w:r>
+              <w:rPr>
+                <w:lang w:val="fr-FR"/>
+              </w:rPr>
+              <w:t>)</w:t>
+            </w:r>
+            <w:r>
+              <w:rPr>
+                <w:lang w:val="fr-FR"/>
+              </w:rPr>
+              <w:t xml:space="preserve"> -&gt; class main</w:t>
+            </w:r>
+          </w:p>
+        </w:tc>
+        <w:tc>
+          <w:tcPr>
+            <w:tcW w:w="3435" w:type="dxa"/>
+          </w:tcPr>
+          <w:p>
+            <w:pPr>
+              <w:rPr>
+                <w:lang w:val="fr-FR"/>
+              </w:rPr>
+            </w:pPr>
+            <w:proofErr w:type="spellStart"/>
+            <w:proofErr w:type="gramStart"/>
+            <w:r>
+              <w:rPr>
                 <w:color w:val="FF0000"/>
                 <w:lang w:val="fr-FR"/>
               </w:rPr>
-              <w:t>icon_list</w:t>
-            </w:r>
-            <w:proofErr w:type="spellEnd"/>
-            <w:r>
-              <w:rPr>
-                <w:lang w:val="fr-FR"/>
-              </w:rPr>
-              <w:t>):</w:t>
-            </w:r>
-          </w:p>
-        </w:tc>
-        <w:tc>
-          <w:tcPr>
-            <w:tcW w:w="3435" w:type="dxa"/>
-          </w:tcPr>
-          <w:p>
-            <w:pPr>
+              <w:t>screen</w:t>
+            </w:r>
+            <w:proofErr w:type="gramEnd"/>
+            <w:r>
+              <w:rPr>
+                <w:color w:val="FF0000"/>
+                <w:lang w:val="fr-FR"/>
+              </w:rPr>
+              <w:t>_size</w:t>
+            </w:r>
+            <w:proofErr w:type="spellEnd"/>
+            <w:r>
+              <w:rPr>
+                <w:color w:val="FF0000"/>
+                <w:lang w:val="fr-FR"/>
+              </w:rPr>
+              <w:t> </w:t>
+            </w:r>
+            <w:r>
+              <w:rPr>
+                <w:lang w:val="fr-FR"/>
+              </w:rPr>
+              <w:t xml:space="preserve">: </w:t>
+            </w:r>
+            <w:proofErr w:type="spellStart"/>
+            <w:r>
               <w:rPr>
                 <w:b/>
                 <w:bCs/>
                 <w:lang w:val="fr-FR"/>
               </w:rPr>
-            </w:pPr>
-            <w:proofErr w:type="spellStart"/>
-            <w:r>
-              <w:rPr>
-                <w:color w:val="FF0000"/>
-                <w:lang w:val="fr-FR"/>
-              </w:rPr>
-              <w:t>Icon_list</w:t>
-            </w:r>
-            <w:proofErr w:type="spellEnd"/>
-            <w:r>
-              <w:rPr>
-                <w:color w:val="FF0000"/>
-                <w:lang w:val="fr-FR"/>
-              </w:rPr>
-              <w:t> </w:t>
-            </w:r>
-            <w:r>
-              <w:rPr>
-                <w:lang w:val="fr-FR"/>
-              </w:rPr>
-              <w:t xml:space="preserve">: </w:t>
-            </w:r>
-            <w:proofErr w:type="spellStart"/>
-            <w:r>
-              <w:rPr>
-                <w:b/>
-                <w:bCs/>
-                <w:lang w:val="fr-FR"/>
-              </w:rPr>
-              <w:t>list</w:t>
-            </w:r>
-            <w:proofErr w:type="spellEnd"/>
-            <w:r>
-              <w:rPr>
-                <w:b/>
-                <w:bCs/>
-                <w:lang w:val="fr-FR"/>
-              </w:rPr>
-              <w:t xml:space="preserve"> of </w:t>
-            </w:r>
-            <w:proofErr w:type="spellStart"/>
-            <w:r>
-              <w:rPr>
-                <w:b/>
-                <w:bCs/>
-                <w:highlight w:val="red"/>
-                <w:lang w:val="fr-FR"/>
-              </w:rPr>
-              <w:t>icon</w:t>
+              <w:t>pygame.Surface</w:t>
             </w:r>
             <w:proofErr w:type="spellEnd"/>
           </w:p>
@@ -4149,85 +6028,51 @@
                 <w:lang w:val="fr-FR"/>
               </w:rPr>
             </w:pPr>
-            <w:r>
-              <w:rPr>
-                <w:lang w:val="fr-FR"/>
-              </w:rPr>
-              <w:t xml:space="preserve">permet de regrouper les </w:t>
-            </w:r>
-            <w:proofErr w:type="spellStart"/>
-            <w:r>
-              <w:rPr>
-                <w:highlight w:val="red"/>
+            <w:proofErr w:type="gramStart"/>
+            <w:r>
+              <w:rPr>
+                <w:lang w:val="fr-FR"/>
+              </w:rPr>
+              <w:t>écran</w:t>
+            </w:r>
+            <w:proofErr w:type="gramEnd"/>
+          </w:p>
+          <w:p>
+            <w:pPr>
+              <w:rPr>
+                <w:lang w:val="fr-FR"/>
+              </w:rPr>
+            </w:pPr>
+            <w:proofErr w:type="spellStart"/>
+            <w:proofErr w:type="gramStart"/>
+            <w:r>
+              <w:rPr>
+                <w:color w:val="92D050"/>
                 <w:lang w:val="fr-FR"/>
               </w:rPr>
               <w:t>icon</w:t>
             </w:r>
-            <w:proofErr w:type="spellEnd"/>
-            <w:r>
-              <w:rPr>
-                <w:lang w:val="fr-FR"/>
-              </w:rPr>
-              <w:t xml:space="preserve"> dans un groupe</w:t>
-            </w:r>
-          </w:p>
-        </w:tc>
-      </w:tr>
-      <w:tr>
-        <w:trPr>
-          <w:trHeight w:val="261"/>
-        </w:trPr>
-        <w:tc>
-          <w:tcPr>
-            <w:tcW w:w="3212" w:type="dxa"/>
-            <w:vMerge w:val="restart"/>
-          </w:tcPr>
-          <w:p>
-            <w:pPr>
-              <w:rPr>
-                <w:lang w:val="fr-FR"/>
-              </w:rPr>
-            </w:pPr>
-            <w:r>
-              <w:rPr>
-                <w:lang w:val="fr-FR"/>
-              </w:rPr>
-              <w:t>Variables utiles :</w:t>
-            </w:r>
-          </w:p>
-          <w:p>
-            <w:pPr>
-              <w:pStyle w:val="Paragraphedeliste"/>
-              <w:numPr>
-                <w:ilvl w:val="0"/>
-                <w:numId w:val="2"/>
-              </w:numPr>
-              <w:rPr>
-                <w:lang w:val="fr-FR"/>
-              </w:rPr>
-            </w:pPr>
-            <w:proofErr w:type="spellStart"/>
-            <w:r>
-              <w:rPr>
-                <w:highlight w:val="green"/>
-                <w:lang w:val="fr-FR"/>
-              </w:rPr>
-              <w:t>self.activated_icon_index</w:t>
-            </w:r>
-            <w:proofErr w:type="spellEnd"/>
-          </w:p>
-          <w:p>
-            <w:pPr>
-              <w:rPr>
-                <w:lang w:val="fr-FR"/>
-              </w:rPr>
-            </w:pPr>
-            <w:r>
-              <w:rPr>
-                <w:lang w:val="fr-FR"/>
-              </w:rPr>
-              <w:lastRenderedPageBreak/>
-              <w:t xml:space="preserve">le numéro </w:t>
+            <w:proofErr w:type="gramEnd"/>
+            <w:r>
+              <w:rPr>
+                <w:color w:val="92D050"/>
+                <w:lang w:val="fr-FR"/>
+              </w:rPr>
+              <w:t>_mark_color</w:t>
+            </w:r>
+            <w:proofErr w:type="spellEnd"/>
+            <w:r>
+              <w:rPr>
+                <w:color w:val="92D050"/>
+                <w:lang w:val="fr-FR"/>
+              </w:rPr>
+              <w:t xml:space="preserve"> </w:t>
+            </w:r>
+            <w:r>
+              <w:rPr>
+                <w:lang w:val="fr-FR"/>
+              </w:rPr>
+              <w:t xml:space="preserve">: </w:t>
             </w:r>
             <w:r>
               <w:rPr>
@@ -4235,297 +6080,8 @@
                 <w:bCs/>
                 <w:lang w:val="fr-FR"/>
               </w:rPr>
-              <w:t>(</w:t>
-            </w:r>
-            <w:proofErr w:type="spellStart"/>
-            <w:r>
-              <w:rPr>
-                <w:b/>
-                <w:bCs/>
-                <w:lang w:val="fr-FR"/>
-              </w:rPr>
-              <w:t>int</w:t>
-            </w:r>
-            <w:proofErr w:type="spellEnd"/>
-            <w:r>
-              <w:rPr>
-                <w:lang w:val="fr-FR"/>
-              </w:rPr>
-              <w:t xml:space="preserve">) </w:t>
-            </w:r>
-            <w:r>
-              <w:rPr>
-                <w:lang w:val="fr-FR"/>
-              </w:rPr>
-              <w:t xml:space="preserve">de </w:t>
-            </w:r>
-            <w:proofErr w:type="spellStart"/>
-            <w:r>
-              <w:rPr>
-                <w:lang w:val="fr-FR"/>
-              </w:rPr>
-              <w:t>l’</w:t>
-            </w:r>
-            <w:r>
-              <w:rPr>
-                <w:highlight w:val="red"/>
-                <w:lang w:val="fr-FR"/>
-              </w:rPr>
-              <w:t>icon</w:t>
-            </w:r>
-            <w:proofErr w:type="spellEnd"/>
-            <w:r>
-              <w:rPr>
-                <w:lang w:val="fr-FR"/>
-              </w:rPr>
-              <w:t xml:space="preserve"> « active »</w:t>
-            </w:r>
-          </w:p>
-          <w:p>
-            <w:pPr>
-              <w:pStyle w:val="Paragraphedeliste"/>
-              <w:numPr>
-                <w:ilvl w:val="0"/>
-                <w:numId w:val="2"/>
-              </w:numPr>
-              <w:rPr>
-                <w:highlight w:val="green"/>
-                <w:lang w:val="fr-FR"/>
-              </w:rPr>
-            </w:pPr>
-            <w:proofErr w:type="spellStart"/>
-            <w:r>
-              <w:rPr>
-                <w:highlight w:val="green"/>
-                <w:lang w:val="fr-FR"/>
-              </w:rPr>
-              <w:t>self.number_of_icons</w:t>
-            </w:r>
-            <w:proofErr w:type="spellEnd"/>
-          </w:p>
-          <w:p>
-            <w:pPr>
-              <w:rPr>
-                <w:lang w:val="fr-FR"/>
-              </w:rPr>
-            </w:pPr>
-            <w:r>
-              <w:rPr>
-                <w:lang w:val="fr-FR"/>
-              </w:rPr>
-              <w:t xml:space="preserve">le nombre </w:t>
-            </w:r>
-            <w:r>
-              <w:rPr>
-                <w:lang w:val="fr-FR"/>
-              </w:rPr>
-              <w:t>(</w:t>
-            </w:r>
-            <w:proofErr w:type="spellStart"/>
-            <w:r>
-              <w:rPr>
-                <w:b/>
-                <w:bCs/>
-                <w:lang w:val="fr-FR"/>
-              </w:rPr>
-              <w:t>int</w:t>
-            </w:r>
-            <w:proofErr w:type="spellEnd"/>
-            <w:r>
-              <w:rPr>
-                <w:lang w:val="fr-FR"/>
-              </w:rPr>
-              <w:t xml:space="preserve">) </w:t>
-            </w:r>
-            <w:proofErr w:type="spellStart"/>
-            <w:r>
-              <w:rPr>
-                <w:lang w:val="fr-FR"/>
-              </w:rPr>
-              <w:t>d’</w:t>
-            </w:r>
-            <w:r>
-              <w:rPr>
-                <w:highlight w:val="red"/>
-                <w:lang w:val="fr-FR"/>
-              </w:rPr>
-              <w:t>icon</w:t>
-            </w:r>
-            <w:proofErr w:type="spellEnd"/>
-            <w:r>
-              <w:rPr>
-                <w:lang w:val="fr-FR"/>
-              </w:rPr>
-              <w:t xml:space="preserve"> dans la liste</w:t>
-            </w:r>
-          </w:p>
-          <w:p>
-            <w:pPr>
-              <w:pStyle w:val="Paragraphedeliste"/>
-              <w:numPr>
-                <w:ilvl w:val="0"/>
-                <w:numId w:val="2"/>
-              </w:numPr>
-              <w:rPr>
-                <w:highlight w:val="green"/>
-                <w:lang w:val="fr-FR"/>
-              </w:rPr>
-            </w:pPr>
-            <w:proofErr w:type="spellStart"/>
-            <w:r>
-              <w:rPr>
-                <w:highlight w:val="green"/>
-                <w:lang w:val="fr-FR"/>
-              </w:rPr>
-              <w:t>self.icon_list</w:t>
-            </w:r>
-            <w:proofErr w:type="spellEnd"/>
-          </w:p>
-          <w:p>
-            <w:pPr>
-              <w:rPr>
-                <w:lang w:val="fr-FR"/>
-              </w:rPr>
-            </w:pPr>
-            <w:r>
-              <w:rPr>
-                <w:b/>
-                <w:bCs/>
-                <w:lang w:val="fr-FR"/>
-              </w:rPr>
-              <w:t xml:space="preserve">liste </w:t>
-            </w:r>
-            <w:proofErr w:type="spellStart"/>
-            <w:r>
-              <w:rPr>
-                <w:b/>
-                <w:bCs/>
-                <w:lang w:val="fr-FR"/>
-              </w:rPr>
-              <w:t>d’</w:t>
-            </w:r>
-            <w:r>
-              <w:rPr>
-                <w:b/>
-                <w:bCs/>
-                <w:highlight w:val="red"/>
-                <w:lang w:val="fr-FR"/>
-              </w:rPr>
-              <w:t>icon</w:t>
-            </w:r>
-            <w:proofErr w:type="spellEnd"/>
-            <w:r>
-              <w:rPr>
-                <w:lang w:val="fr-FR"/>
-              </w:rPr>
-              <w:t xml:space="preserve"> regroupée ensemble par la classe </w:t>
-            </w:r>
-            <w:proofErr w:type="spellStart"/>
-            <w:r>
-              <w:rPr>
-                <w:lang w:val="fr-FR"/>
-              </w:rPr>
-              <w:t>icons</w:t>
-            </w:r>
-            <w:proofErr w:type="spellEnd"/>
-          </w:p>
-        </w:tc>
-        <w:tc>
-          <w:tcPr>
-            <w:tcW w:w="3393" w:type="dxa"/>
-          </w:tcPr>
-          <w:p>
-            <w:pPr>
-              <w:rPr>
-                <w:lang w:val="fr-FR"/>
-              </w:rPr>
-            </w:pPr>
-            <w:proofErr w:type="spellStart"/>
-            <w:r>
-              <w:rPr>
-                <w:lang w:val="fr-FR"/>
-              </w:rPr>
-              <w:lastRenderedPageBreak/>
-              <w:t>draw</w:t>
-            </w:r>
-            <w:proofErr w:type="spellEnd"/>
-            <w:r>
-              <w:rPr>
-                <w:lang w:val="fr-FR"/>
-              </w:rPr>
-              <w:t xml:space="preserve">(self, </w:t>
-            </w:r>
-            <w:proofErr w:type="spellStart"/>
-            <w:r>
-              <w:rPr>
-                <w:color w:val="FF0000"/>
-                <w:lang w:val="fr-FR"/>
-              </w:rPr>
-              <w:t>selected_icon_should_being_draw</w:t>
-            </w:r>
-            <w:proofErr w:type="spellEnd"/>
-            <w:r>
-              <w:rPr>
-                <w:lang w:val="fr-FR"/>
-              </w:rPr>
-              <w:t>)</w:t>
-            </w:r>
-            <w:r>
-              <w:rPr>
-                <w:lang w:val="fr-FR"/>
-              </w:rPr>
-              <w:t xml:space="preserve"> -&gt; None</w:t>
-            </w:r>
-          </w:p>
-        </w:tc>
-        <w:tc>
-          <w:tcPr>
-            <w:tcW w:w="3435" w:type="dxa"/>
-          </w:tcPr>
-          <w:p>
-            <w:pPr>
-              <w:rPr>
-                <w:lang w:val="fr-FR"/>
-              </w:rPr>
-            </w:pPr>
-            <w:proofErr w:type="spellStart"/>
-            <w:r>
-              <w:rPr>
-                <w:color w:val="FF0000"/>
-                <w:lang w:val="fr-FR"/>
-              </w:rPr>
-              <w:t>selected_icon_should_being_draw</w:t>
-            </w:r>
-            <w:proofErr w:type="spellEnd"/>
-            <w:r>
-              <w:rPr>
-                <w:color w:val="FF0000"/>
-                <w:lang w:val="fr-FR"/>
-              </w:rPr>
-              <w:t> </w:t>
-            </w:r>
-            <w:r>
-              <w:rPr>
-                <w:lang w:val="fr-FR"/>
-              </w:rPr>
-              <w:t>:</w:t>
-            </w:r>
-            <w:r>
-              <w:rPr>
-                <w:lang w:val="fr-FR"/>
-              </w:rPr>
-              <w:t xml:space="preserve"> </w:t>
-            </w:r>
-            <w:proofErr w:type="spellStart"/>
-            <w:r>
-              <w:rPr>
-                <w:b/>
-                <w:bCs/>
-                <w:lang w:val="fr-FR"/>
-              </w:rPr>
-              <w:t>Bool</w:t>
-            </w:r>
-            <w:proofErr w:type="spellEnd"/>
+              <w:t>tuple</w:t>
+            </w:r>
           </w:p>
           <w:p>
             <w:pPr>
@@ -4542,21 +6098,54 @@
               <w:rPr>
                 <w:lang w:val="fr-FR"/>
               </w:rPr>
-              <w:t xml:space="preserve"> </w:t>
-            </w:r>
-            <w:r>
-              <w:rPr>
-                <w:lang w:val="fr-FR"/>
-              </w:rPr>
-              <w:t xml:space="preserve">dessine toutes les </w:t>
-            </w:r>
-            <w:proofErr w:type="spellStart"/>
-            <w:r>
-              <w:rPr>
-                <w:highlight w:val="red"/>
-                <w:lang w:val="fr-FR"/>
-              </w:rPr>
-              <w:t>icon</w:t>
+              <w:t>Pour l’instant pas encore implémenter dans le code, mais correspondra à la couleur de sélection par défaut</w:t>
+            </w:r>
+          </w:p>
+          <w:p>
+            <w:pPr>
+              <w:rPr>
+                <w:lang w:val="fr-FR"/>
+              </w:rPr>
+            </w:pPr>
+            <w:proofErr w:type="spellStart"/>
+            <w:proofErr w:type="gramStart"/>
+            <w:r>
+              <w:rPr>
+                <w:color w:val="0070C0"/>
+                <w:lang w:val="fr-FR"/>
+              </w:rPr>
+              <w:t>mark</w:t>
+            </w:r>
+            <w:proofErr w:type="gramEnd"/>
+            <w:r>
+              <w:rPr>
+                <w:color w:val="0070C0"/>
+                <w:lang w:val="fr-FR"/>
+              </w:rPr>
+              <w:t>_thickness</w:t>
+            </w:r>
+            <w:proofErr w:type="spellEnd"/>
+            <w:r>
+              <w:rPr>
+                <w:color w:val="0070C0"/>
+                <w:lang w:val="fr-FR"/>
+              </w:rPr>
+              <w:t> </w:t>
+            </w:r>
+            <w:r>
+              <w:rPr>
+                <w:lang w:val="fr-FR"/>
+              </w:rPr>
+              <w:t xml:space="preserve">: </w:t>
+            </w:r>
+            <w:proofErr w:type="spellStart"/>
+            <w:r>
+              <w:rPr>
+                <w:b/>
+                <w:bCs/>
+                <w:lang w:val="fr-FR"/>
+              </w:rPr>
+              <w:t>int</w:t>
             </w:r>
             <w:proofErr w:type="spellEnd"/>
           </w:p>
@@ -4575,14 +6164,7 @@
               <w:rPr>
                 <w:lang w:val="fr-FR"/>
               </w:rPr>
-              <w:lastRenderedPageBreak/>
-              <w:t>La valeur de l’argument permet de dessiner ou non le contour de sélection « actif » sur une</w:t>
-            </w:r>
-            <w:r>
-              <w:rPr>
-                <w:lang w:val="fr-FR"/>
-              </w:rPr>
-              <w:t xml:space="preserve"> </w:t>
+              <w:t xml:space="preserve">Epaisseur du trait de sélection des </w:t>
             </w:r>
             <w:proofErr w:type="spellStart"/>
             <w:r>
@@ -4594,105 +6176,24 @@
             </w:r>
             <w:proofErr w:type="spellEnd"/>
           </w:p>
-        </w:tc>
-      </w:tr>
-      <w:tr>
-        <w:trPr>
-          <w:trHeight w:val="261"/>
-        </w:trPr>
-        <w:tc>
-          <w:tcPr>
-            <w:tcW w:w="3212" w:type="dxa"/>
-            <w:vMerge/>
-          </w:tcPr>
-          <w:p>
-            <w:pPr>
-              <w:rPr>
-                <w:sz w:val="36"/>
-                <w:szCs w:val="36"/>
-                <w:highlight w:val="red"/>
-                <w:lang w:val="fr-FR"/>
-              </w:rPr>
-            </w:pPr>
-          </w:p>
-        </w:tc>
-        <w:tc>
-          <w:tcPr>
-            <w:tcW w:w="3393" w:type="dxa"/>
-          </w:tcPr>
-          <w:p>
-            <w:pPr>
-              <w:rPr>
-                <w:lang w:val="fr-FR"/>
-              </w:rPr>
-            </w:pPr>
-            <w:proofErr w:type="spellStart"/>
-            <w:r>
-              <w:rPr>
-                <w:lang w:val="fr-FR"/>
-              </w:rPr>
-              <w:t>detect_collision</w:t>
-            </w:r>
-            <w:proofErr w:type="spellEnd"/>
-            <w:r>
-              <w:rPr>
-                <w:lang w:val="fr-FR"/>
-              </w:rPr>
-              <w:t xml:space="preserve">(self, </w:t>
-            </w:r>
-            <w:proofErr w:type="spellStart"/>
-            <w:r>
-              <w:rPr>
-                <w:color w:val="FF0000"/>
-                <w:lang w:val="fr-FR"/>
-              </w:rPr>
-              <w:t>mouse_pos</w:t>
-            </w:r>
-            <w:proofErr w:type="spellEnd"/>
-            <w:r>
-              <w:rPr>
-                <w:lang w:val="fr-FR"/>
-              </w:rPr>
-              <w:t>)</w:t>
-            </w:r>
-            <w:r>
-              <w:rPr>
-                <w:lang w:val="fr-FR"/>
-              </w:rPr>
-              <w:t xml:space="preserve">   -&gt; </w:t>
-            </w:r>
-            <w:proofErr w:type="spellStart"/>
-            <w:r>
-              <w:rPr>
-                <w:lang w:val="fr-FR"/>
-              </w:rPr>
-              <w:t>bool</w:t>
-            </w:r>
-            <w:proofErr w:type="spellEnd"/>
-          </w:p>
-        </w:tc>
-        <w:tc>
-          <w:tcPr>
-            <w:tcW w:w="3435" w:type="dxa"/>
-          </w:tcPr>
-          <w:p>
-            <w:pPr>
-              <w:rPr>
-                <w:lang w:val="fr-FR"/>
-              </w:rPr>
-            </w:pPr>
-            <w:proofErr w:type="spellStart"/>
-            <w:r>
-              <w:rPr>
-                <w:color w:val="C00000"/>
-                <w:lang w:val="fr-FR"/>
-              </w:rPr>
-              <w:t>mouse_pos</w:t>
-            </w:r>
-            <w:proofErr w:type="spellEnd"/>
-            <w:r>
-              <w:rPr>
-                <w:color w:val="C00000"/>
+          <w:p>
+            <w:pPr>
+              <w:rPr>
+                <w:lang w:val="fr-FR"/>
+              </w:rPr>
+            </w:pPr>
+            <w:proofErr w:type="gramStart"/>
+            <w:r>
+              <w:rPr>
+                <w:color w:val="FFC000"/>
+                <w:lang w:val="fr-FR"/>
+              </w:rPr>
+              <w:t>fond</w:t>
+            </w:r>
+            <w:proofErr w:type="gramEnd"/>
+            <w:r>
+              <w:rPr>
+                <w:color w:val="FFC000"/>
                 <w:lang w:val="fr-FR"/>
               </w:rPr>
               <w:t> </w:t>
@@ -4703,14 +6204,16 @@
               </w:rPr>
               <w:t xml:space="preserve">: </w:t>
             </w:r>
+            <w:proofErr w:type="spellStart"/>
             <w:r>
               <w:rPr>
                 <w:b/>
                 <w:bCs/>
                 <w:lang w:val="fr-FR"/>
               </w:rPr>
-              <w:t>tuple</w:t>
-            </w:r>
+              <w:t>pygame.Surface</w:t>
+            </w:r>
+            <w:proofErr w:type="spellEnd"/>
           </w:p>
           <w:p>
             <w:pPr>
@@ -4723,942 +6226,12 @@
                 <w:lang w:val="fr-FR"/>
               </w:rPr>
             </w:pPr>
-            <w:proofErr w:type="spellStart"/>
-            <w:r>
-              <w:rPr>
-                <w:lang w:val="fr-FR"/>
-              </w:rPr>
-              <w:t>True</w:t>
-            </w:r>
-            <w:proofErr w:type="spellEnd"/>
-            <w:r>
-              <w:rPr>
-                <w:lang w:val="fr-FR"/>
-              </w:rPr>
-              <w:t xml:space="preserve"> si le </w:t>
-            </w:r>
-            <w:proofErr w:type="spellStart"/>
-            <w:r>
-              <w:rPr>
-                <w:highlight w:val="green"/>
-                <w:lang w:val="fr-FR"/>
-              </w:rPr>
-              <w:t>self.rect</w:t>
-            </w:r>
-            <w:proofErr w:type="spellEnd"/>
-            <w:r>
-              <w:rPr>
-                <w:lang w:val="fr-FR"/>
-              </w:rPr>
-              <w:t xml:space="preserve"> d’une </w:t>
-            </w:r>
-            <w:proofErr w:type="spellStart"/>
-            <w:r>
-              <w:rPr>
-                <w:highlight w:val="red"/>
-                <w:lang w:val="fr-FR"/>
-              </w:rPr>
-              <w:t>icon</w:t>
-            </w:r>
-            <w:proofErr w:type="spellEnd"/>
-            <w:r>
-              <w:rPr>
-                <w:lang w:val="fr-FR"/>
-              </w:rPr>
-              <w:t xml:space="preserve"> contient les coordonnées de </w:t>
-            </w:r>
-            <w:proofErr w:type="spellStart"/>
-            <w:r>
-              <w:rPr>
-                <w:color w:val="FF0000"/>
-                <w:lang w:val="fr-FR"/>
-              </w:rPr>
-              <w:t>mouse_pos</w:t>
-            </w:r>
-            <w:proofErr w:type="spellEnd"/>
-          </w:p>
-          <w:p>
-            <w:pPr>
-              <w:pStyle w:val="Paragraphedeliste"/>
-              <w:rPr>
-                <w:lang w:val="fr-FR"/>
-              </w:rPr>
-            </w:pPr>
-            <w:r>
-              <w:rPr>
-                <w:lang w:val="fr-FR"/>
-              </w:rPr>
-              <w:t>Sinon</w:t>
-            </w:r>
-            <w:r>
-              <w:rPr>
-                <w:lang w:val="fr-FR"/>
-              </w:rPr>
-              <w:t xml:space="preserve"> </w:t>
-            </w:r>
-            <w:r>
-              <w:rPr>
-                <w:lang w:val="fr-FR"/>
-              </w:rPr>
-              <w:t>re</w:t>
-            </w:r>
-            <w:r>
-              <w:rPr>
-                <w:lang w:val="fr-FR"/>
-              </w:rPr>
-              <w:t>nvoi</w:t>
-            </w:r>
-            <w:r>
-              <w:rPr>
-                <w:lang w:val="fr-FR"/>
-              </w:rPr>
-              <w:t xml:space="preserve"> False</w:t>
-            </w:r>
-          </w:p>
-          <w:p>
-            <w:pPr>
-              <w:pStyle w:val="Paragraphedeliste"/>
-              <w:numPr>
-                <w:ilvl w:val="0"/>
-                <w:numId w:val="1"/>
-              </w:numPr>
-              <w:rPr>
-                <w:lang w:val="fr-FR"/>
-              </w:rPr>
-            </w:pPr>
-            <w:r>
-              <w:rPr>
-                <w:lang w:val="fr-FR"/>
-              </w:rPr>
-              <w:t xml:space="preserve">Permet aussi de changer, si il y a une collision, le numéro de </w:t>
-            </w:r>
-            <w:proofErr w:type="spellStart"/>
-            <w:r>
-              <w:rPr>
-                <w:lang w:val="fr-FR"/>
-              </w:rPr>
-              <w:t>l’</w:t>
-            </w:r>
-            <w:r>
-              <w:rPr>
-                <w:highlight w:val="red"/>
-                <w:lang w:val="fr-FR"/>
-              </w:rPr>
-              <w:t>icon</w:t>
-            </w:r>
-            <w:proofErr w:type="spellEnd"/>
-            <w:r>
-              <w:rPr>
-                <w:lang w:val="fr-FR"/>
-              </w:rPr>
-              <w:t xml:space="preserve"> sélectionnée ( = </w:t>
-            </w:r>
-            <w:proofErr w:type="spellStart"/>
-            <w:r>
-              <w:rPr>
-                <w:highlight w:val="green"/>
-                <w:lang w:val="fr-FR"/>
-              </w:rPr>
-              <w:t>self.activated_icon_index</w:t>
-            </w:r>
-            <w:proofErr w:type="spellEnd"/>
-            <w:r>
-              <w:rPr>
-                <w:lang w:val="fr-FR"/>
-              </w:rPr>
-              <w:t>)</w:t>
-            </w:r>
-          </w:p>
-        </w:tc>
-      </w:tr>
-      <w:tr>
-        <w:trPr>
-          <w:trHeight w:val="261"/>
-        </w:trPr>
-        <w:tc>
-          <w:tcPr>
-            <w:tcW w:w="3212" w:type="dxa"/>
-            <w:vMerge/>
-          </w:tcPr>
-          <w:p>
-            <w:pPr>
-              <w:rPr>
-                <w:sz w:val="36"/>
-                <w:szCs w:val="36"/>
-                <w:highlight w:val="red"/>
-                <w:lang w:val="fr-FR"/>
-              </w:rPr>
-            </w:pPr>
-          </w:p>
-        </w:tc>
-        <w:tc>
-          <w:tcPr>
-            <w:tcW w:w="3393" w:type="dxa"/>
-          </w:tcPr>
-          <w:p>
-            <w:pPr>
-              <w:rPr>
-                <w:lang w:val="fr-FR"/>
-              </w:rPr>
-            </w:pPr>
-            <w:proofErr w:type="spellStart"/>
-            <w:r>
-              <w:rPr>
-                <w:lang w:val="fr-FR"/>
-              </w:rPr>
-              <w:t>mark_selected_icon</w:t>
-            </w:r>
-            <w:proofErr w:type="spellEnd"/>
-            <w:r>
-              <w:rPr>
-                <w:lang w:val="fr-FR"/>
-              </w:rPr>
-              <w:t>(self)</w:t>
-            </w:r>
-            <w:r>
-              <w:rPr>
-                <w:lang w:val="fr-FR"/>
-              </w:rPr>
-              <w:t xml:space="preserve"> -&gt; None</w:t>
-            </w:r>
-          </w:p>
-        </w:tc>
-        <w:tc>
-          <w:tcPr>
-            <w:tcW w:w="3435" w:type="dxa"/>
-          </w:tcPr>
-          <w:p>
-            <w:pPr>
-              <w:rPr>
-                <w:lang w:val="fr-FR"/>
-              </w:rPr>
-            </w:pPr>
-            <w:r>
-              <w:rPr>
-                <w:lang w:val="fr-FR"/>
-              </w:rPr>
-              <w:t xml:space="preserve">Permet </w:t>
-            </w:r>
-            <w:r>
-              <w:rPr>
-                <w:lang w:val="fr-FR"/>
-              </w:rPr>
-              <w:t xml:space="preserve">d’afficher le contour de </w:t>
-            </w:r>
-            <w:proofErr w:type="spellStart"/>
-            <w:r>
-              <w:rPr>
-                <w:lang w:val="fr-FR"/>
-              </w:rPr>
-              <w:t>selection</w:t>
-            </w:r>
-            <w:proofErr w:type="spellEnd"/>
-            <w:r>
-              <w:rPr>
-                <w:lang w:val="fr-FR"/>
-              </w:rPr>
-              <w:t xml:space="preserve"> « actif »de </w:t>
-            </w:r>
-            <w:proofErr w:type="spellStart"/>
-            <w:r>
-              <w:rPr>
-                <w:lang w:val="fr-FR"/>
-              </w:rPr>
-              <w:t>l’</w:t>
-            </w:r>
-            <w:r>
-              <w:rPr>
-                <w:highlight w:val="red"/>
-                <w:lang w:val="fr-FR"/>
-              </w:rPr>
-              <w:t>icon</w:t>
-            </w:r>
-            <w:proofErr w:type="spellEnd"/>
-            <w:r>
-              <w:rPr>
-                <w:lang w:val="fr-FR"/>
-              </w:rPr>
-              <w:t xml:space="preserve"> dans la liste </w:t>
-            </w:r>
-            <w:proofErr w:type="spellStart"/>
-            <w:r>
-              <w:rPr>
-                <w:highlight w:val="green"/>
-                <w:lang w:val="fr-FR"/>
-              </w:rPr>
-              <w:t>self.icon_list</w:t>
-            </w:r>
-            <w:proofErr w:type="spellEnd"/>
-            <w:r>
-              <w:rPr>
-                <w:lang w:val="fr-FR"/>
-              </w:rPr>
-              <w:t xml:space="preserve"> à l’index </w:t>
-            </w:r>
-            <w:proofErr w:type="spellStart"/>
-            <w:r>
-              <w:rPr>
-                <w:highlight w:val="green"/>
-                <w:lang w:val="fr-FR"/>
-              </w:rPr>
-              <w:t>self.activated_icon_index</w:t>
-            </w:r>
-            <w:proofErr w:type="spellEnd"/>
-          </w:p>
-        </w:tc>
-      </w:tr>
-      <w:tr>
-        <w:trPr>
-          <w:trHeight w:val="261"/>
-        </w:trPr>
-        <w:tc>
-          <w:tcPr>
-            <w:tcW w:w="3212" w:type="dxa"/>
-            <w:vMerge/>
-          </w:tcPr>
-          <w:p>
-            <w:pPr>
-              <w:rPr>
-                <w:sz w:val="36"/>
-                <w:szCs w:val="36"/>
-                <w:highlight w:val="red"/>
-                <w:lang w:val="fr-FR"/>
-              </w:rPr>
-            </w:pPr>
-          </w:p>
-        </w:tc>
-        <w:tc>
-          <w:tcPr>
-            <w:tcW w:w="3393" w:type="dxa"/>
-          </w:tcPr>
-          <w:p>
-            <w:pPr>
-              <w:rPr>
-                <w:lang w:val="fr-FR"/>
-              </w:rPr>
-            </w:pPr>
-            <w:proofErr w:type="spellStart"/>
-            <w:r>
-              <w:rPr>
-                <w:lang w:val="fr-FR"/>
-              </w:rPr>
-              <w:t>mark_selected_wait_icon</w:t>
-            </w:r>
-            <w:proofErr w:type="spellEnd"/>
-            <w:r>
-              <w:rPr>
-                <w:lang w:val="fr-FR"/>
-              </w:rPr>
-              <w:t>(self)</w:t>
-            </w:r>
-            <w:r>
-              <w:rPr>
-                <w:lang w:val="fr-FR"/>
-              </w:rPr>
-              <w:t xml:space="preserve">         -&gt; None</w:t>
-            </w:r>
-          </w:p>
-        </w:tc>
-        <w:tc>
-          <w:tcPr>
-            <w:tcW w:w="3435" w:type="dxa"/>
-          </w:tcPr>
-          <w:p>
-            <w:pPr>
-              <w:rPr>
-                <w:lang w:val="fr-FR"/>
-              </w:rPr>
-            </w:pPr>
-            <w:r>
-              <w:rPr>
-                <w:lang w:val="fr-FR"/>
-              </w:rPr>
-              <w:t>Comme « </w:t>
-            </w:r>
-            <w:proofErr w:type="spellStart"/>
-            <w:r>
-              <w:rPr>
-                <w:lang w:val="fr-FR"/>
-              </w:rPr>
-              <w:t>mark_selected_icon</w:t>
-            </w:r>
-            <w:proofErr w:type="spellEnd"/>
-            <w:r>
-              <w:rPr>
-                <w:lang w:val="fr-FR"/>
-              </w:rPr>
-              <w:t>(self)</w:t>
-            </w:r>
-            <w:r>
-              <w:rPr>
-                <w:lang w:val="fr-FR"/>
-              </w:rPr>
-              <w:t> » mais permet d’afficher la couleur de ‘’pause’’</w:t>
-            </w:r>
-          </w:p>
-        </w:tc>
-      </w:tr>
-      <w:tr>
-        <w:trPr>
-          <w:trHeight w:val="261"/>
-        </w:trPr>
-        <w:tc>
-          <w:tcPr>
-            <w:tcW w:w="3212" w:type="dxa"/>
-            <w:vMerge/>
-          </w:tcPr>
-          <w:p>
-            <w:pPr>
-              <w:rPr>
-                <w:sz w:val="36"/>
-                <w:szCs w:val="36"/>
-                <w:highlight w:val="red"/>
-                <w:lang w:val="fr-FR"/>
-              </w:rPr>
-            </w:pPr>
-          </w:p>
-        </w:tc>
-        <w:tc>
-          <w:tcPr>
-            <w:tcW w:w="3393" w:type="dxa"/>
-          </w:tcPr>
-          <w:p>
-            <w:pPr>
-              <w:rPr>
-                <w:lang w:val="fr-FR"/>
-              </w:rPr>
-            </w:pPr>
-            <w:proofErr w:type="spellStart"/>
-            <w:r>
-              <w:rPr>
-                <w:lang w:val="fr-FR"/>
-              </w:rPr>
-              <w:t>change_to_right</w:t>
-            </w:r>
-            <w:proofErr w:type="spellEnd"/>
-            <w:r>
-              <w:rPr>
-                <w:lang w:val="fr-FR"/>
-              </w:rPr>
-              <w:t>(self)</w:t>
-            </w:r>
-          </w:p>
-        </w:tc>
-        <w:tc>
-          <w:tcPr>
-            <w:tcW w:w="3435" w:type="dxa"/>
-          </w:tcPr>
-          <w:p>
-            <w:pPr>
-              <w:rPr>
-                <w:lang w:val="fr-FR"/>
-              </w:rPr>
-            </w:pPr>
-            <w:r>
-              <w:rPr>
-                <w:lang w:val="fr-FR"/>
-              </w:rPr>
-              <w:t xml:space="preserve">Permet de changer le </w:t>
-            </w:r>
-            <w:proofErr w:type="spellStart"/>
-            <w:r>
-              <w:rPr>
-                <w:highlight w:val="green"/>
-                <w:lang w:val="fr-FR"/>
-              </w:rPr>
-              <w:t>self.activated_icon_index</w:t>
-            </w:r>
-            <w:proofErr w:type="spellEnd"/>
-            <w:r>
-              <w:rPr>
-                <w:lang w:val="fr-FR"/>
-              </w:rPr>
-              <w:t xml:space="preserve"> vers la gauche de la </w:t>
-            </w:r>
-            <w:proofErr w:type="spellStart"/>
-            <w:r>
-              <w:rPr>
-                <w:highlight w:val="green"/>
-                <w:lang w:val="fr-FR"/>
-              </w:rPr>
-              <w:t>self.icon_list</w:t>
-            </w:r>
-            <w:proofErr w:type="spellEnd"/>
-          </w:p>
-        </w:tc>
-      </w:tr>
-      <w:tr>
-        <w:trPr>
-          <w:trHeight w:val="261"/>
-        </w:trPr>
-        <w:tc>
-          <w:tcPr>
-            <w:tcW w:w="3212" w:type="dxa"/>
-            <w:vMerge/>
-          </w:tcPr>
-          <w:p>
-            <w:pPr>
-              <w:rPr>
-                <w:sz w:val="36"/>
-                <w:szCs w:val="36"/>
-                <w:highlight w:val="red"/>
-                <w:lang w:val="fr-FR"/>
-              </w:rPr>
-            </w:pPr>
-          </w:p>
-        </w:tc>
-        <w:tc>
-          <w:tcPr>
-            <w:tcW w:w="3393" w:type="dxa"/>
-          </w:tcPr>
-          <w:p>
-            <w:pPr>
-              <w:rPr>
-                <w:lang w:val="fr-FR"/>
-              </w:rPr>
-            </w:pPr>
-            <w:proofErr w:type="spellStart"/>
-            <w:r>
-              <w:rPr>
-                <w:lang w:val="fr-FR"/>
-              </w:rPr>
-              <w:t>change_to_left</w:t>
-            </w:r>
-            <w:proofErr w:type="spellEnd"/>
-            <w:r>
-              <w:rPr>
-                <w:lang w:val="fr-FR"/>
-              </w:rPr>
-              <w:t>(self)</w:t>
-            </w:r>
-          </w:p>
-        </w:tc>
-        <w:tc>
-          <w:tcPr>
-            <w:tcW w:w="3435" w:type="dxa"/>
-          </w:tcPr>
-          <w:p>
-            <w:pPr>
-              <w:rPr>
-                <w:lang w:val="fr-FR"/>
-              </w:rPr>
-            </w:pPr>
-            <w:r>
-              <w:rPr>
-                <w:lang w:val="fr-FR"/>
-              </w:rPr>
-              <w:t xml:space="preserve">Permet de changer le </w:t>
-            </w:r>
-            <w:proofErr w:type="spellStart"/>
-            <w:r>
-              <w:rPr>
-                <w:highlight w:val="green"/>
-                <w:lang w:val="fr-FR"/>
-              </w:rPr>
-              <w:t>self.activated_icon_index</w:t>
-            </w:r>
-            <w:proofErr w:type="spellEnd"/>
-            <w:r>
-              <w:rPr>
-                <w:lang w:val="fr-FR"/>
-              </w:rPr>
-              <w:t xml:space="preserve"> vers la </w:t>
-            </w:r>
-            <w:r>
-              <w:rPr>
-                <w:lang w:val="fr-FR"/>
-              </w:rPr>
-              <w:t>droite</w:t>
-            </w:r>
-            <w:r>
-              <w:rPr>
-                <w:lang w:val="fr-FR"/>
-              </w:rPr>
-              <w:t xml:space="preserve"> de la </w:t>
-            </w:r>
-            <w:proofErr w:type="spellStart"/>
-            <w:r>
-              <w:rPr>
-                <w:highlight w:val="green"/>
-                <w:lang w:val="fr-FR"/>
-              </w:rPr>
-              <w:t>self.icon_list</w:t>
-            </w:r>
-            <w:proofErr w:type="spellEnd"/>
-          </w:p>
-        </w:tc>
-      </w:tr>
-      <w:tr>
-        <w:trPr>
-          <w:trHeight w:val="261"/>
-        </w:trPr>
-        <w:tc>
-          <w:tcPr>
-            <w:tcW w:w="3212" w:type="dxa"/>
-          </w:tcPr>
-          <w:p>
-            <w:pPr>
-              <w:rPr>
-                <w:sz w:val="36"/>
-                <w:szCs w:val="36"/>
-                <w:highlight w:val="red"/>
-                <w:lang w:val="fr-FR"/>
-              </w:rPr>
-            </w:pPr>
-          </w:p>
-        </w:tc>
-        <w:tc>
-          <w:tcPr>
-            <w:tcW w:w="3393" w:type="dxa"/>
-          </w:tcPr>
-          <w:p>
-            <w:pPr>
-              <w:rPr>
-                <w:lang w:val="fr-FR"/>
-              </w:rPr>
-            </w:pPr>
-          </w:p>
-        </w:tc>
-        <w:tc>
-          <w:tcPr>
-            <w:tcW w:w="3435" w:type="dxa"/>
-          </w:tcPr>
-          <w:p>
-            <w:pPr>
-              <w:rPr>
-                <w:lang w:val="fr-FR"/>
-              </w:rPr>
-            </w:pPr>
-          </w:p>
-        </w:tc>
-      </w:tr>
-      <w:tr>
-        <w:trPr>
-          <w:trHeight w:val="261"/>
-        </w:trPr>
-        <w:tc>
-          <w:tcPr>
-            <w:tcW w:w="3212" w:type="dxa"/>
-          </w:tcPr>
-          <w:p>
-            <w:pPr>
-              <w:rPr>
-                <w:sz w:val="36"/>
-                <w:szCs w:val="36"/>
-                <w:highlight w:val="red"/>
-                <w:lang w:val="fr-FR"/>
-              </w:rPr>
-            </w:pPr>
-            <w:r>
-              <w:rPr>
-                <w:sz w:val="36"/>
-                <w:szCs w:val="36"/>
-                <w:highlight w:val="red"/>
-                <w:lang w:val="fr-FR"/>
-              </w:rPr>
-              <w:t>Main</w:t>
-            </w:r>
-          </w:p>
-        </w:tc>
-        <w:tc>
-          <w:tcPr>
-            <w:tcW w:w="3393" w:type="dxa"/>
-          </w:tcPr>
-          <w:p>
-            <w:pPr>
-              <w:rPr>
-                <w:lang w:val="fr-FR"/>
-              </w:rPr>
-            </w:pPr>
-            <w:r>
-              <w:rPr>
-                <w:lang w:val="fr-FR"/>
-              </w:rPr>
-              <w:t xml:space="preserve">__init__(self, </w:t>
-            </w:r>
-            <w:proofErr w:type="spellStart"/>
-            <w:r>
-              <w:rPr>
-                <w:color w:val="FF0000"/>
-                <w:lang w:val="fr-FR"/>
-              </w:rPr>
-              <w:t>screen_size</w:t>
-            </w:r>
-            <w:proofErr w:type="spellEnd"/>
-            <w:r>
-              <w:rPr>
-                <w:color w:val="FF0000"/>
-                <w:lang w:val="fr-FR"/>
-              </w:rPr>
-              <w:t xml:space="preserve">, </w:t>
-            </w:r>
-            <w:proofErr w:type="spellStart"/>
-            <w:r>
-              <w:rPr>
-                <w:color w:val="FFC000"/>
-                <w:lang w:val="fr-FR"/>
-              </w:rPr>
-              <w:t>background_color</w:t>
-            </w:r>
-            <w:proofErr w:type="spellEnd"/>
-            <w:r>
-              <w:rPr>
-                <w:lang w:val="fr-FR"/>
-              </w:rPr>
-              <w:t xml:space="preserve">, </w:t>
-            </w:r>
-            <w:proofErr w:type="spellStart"/>
-            <w:r>
-              <w:rPr>
-                <w:color w:val="92D050"/>
-                <w:lang w:val="fr-FR"/>
-              </w:rPr>
-              <w:t>icon_mark_color</w:t>
-            </w:r>
-            <w:proofErr w:type="spellEnd"/>
-            <w:r>
-              <w:rPr>
-                <w:lang w:val="fr-FR"/>
-              </w:rPr>
-              <w:t xml:space="preserve">, </w:t>
-            </w:r>
-            <w:proofErr w:type="spellStart"/>
-            <w:r>
-              <w:rPr>
-                <w:color w:val="0070C0"/>
-                <w:lang w:val="fr-FR"/>
-              </w:rPr>
-              <w:t>mark_thickness</w:t>
-            </w:r>
-            <w:proofErr w:type="spellEnd"/>
-            <w:r>
-              <w:rPr>
-                <w:lang w:val="fr-FR"/>
-              </w:rPr>
-              <w:t>)</w:t>
-            </w:r>
-            <w:r>
-              <w:rPr>
-                <w:lang w:val="fr-FR"/>
-              </w:rPr>
-              <w:t xml:space="preserve"> -&gt; class main</w:t>
-            </w:r>
-          </w:p>
-        </w:tc>
-        <w:tc>
-          <w:tcPr>
-            <w:tcW w:w="3435" w:type="dxa"/>
-          </w:tcPr>
-          <w:p>
-            <w:pPr>
-              <w:rPr>
-                <w:lang w:val="fr-FR"/>
-              </w:rPr>
-            </w:pPr>
-            <w:proofErr w:type="spellStart"/>
-            <w:r>
-              <w:rPr>
-                <w:color w:val="FF0000"/>
-                <w:lang w:val="fr-FR"/>
-              </w:rPr>
-              <w:t>screen_size</w:t>
-            </w:r>
-            <w:proofErr w:type="spellEnd"/>
-            <w:r>
-              <w:rPr>
-                <w:color w:val="FF0000"/>
-                <w:lang w:val="fr-FR"/>
-              </w:rPr>
-              <w:t> </w:t>
-            </w:r>
-            <w:r>
-              <w:rPr>
-                <w:lang w:val="fr-FR"/>
-              </w:rPr>
-              <w:t xml:space="preserve">: </w:t>
-            </w:r>
-            <w:r>
-              <w:rPr>
-                <w:lang w:val="fr-FR"/>
-              </w:rPr>
-              <w:t>tuple</w:t>
-            </w:r>
-          </w:p>
-          <w:p>
-            <w:pPr>
-              <w:pStyle w:val="Paragraphedeliste"/>
-              <w:numPr>
-                <w:ilvl w:val="0"/>
-                <w:numId w:val="1"/>
-              </w:numPr>
-              <w:rPr>
-                <w:lang w:val="fr-FR"/>
-              </w:rPr>
-            </w:pPr>
-            <w:r>
-              <w:rPr>
-                <w:lang w:val="fr-FR"/>
-              </w:rPr>
-              <w:t>Taille de l’écran</w:t>
-            </w:r>
-          </w:p>
-          <w:p>
-            <w:pPr>
-              <w:rPr>
-                <w:lang w:val="fr-FR"/>
-              </w:rPr>
-            </w:pPr>
-            <w:proofErr w:type="spellStart"/>
-            <w:r>
-              <w:rPr>
-                <w:color w:val="FFC000"/>
-                <w:lang w:val="fr-FR"/>
-              </w:rPr>
-              <w:t>background_color</w:t>
-            </w:r>
-            <w:proofErr w:type="spellEnd"/>
-            <w:r>
-              <w:rPr>
-                <w:color w:val="FFC000"/>
-                <w:lang w:val="fr-FR"/>
-              </w:rPr>
-              <w:t> </w:t>
-            </w:r>
-            <w:r>
-              <w:rPr>
-                <w:lang w:val="fr-FR"/>
-              </w:rPr>
-              <w:t>: tuple</w:t>
-            </w:r>
-          </w:p>
-          <w:p>
-            <w:pPr>
-              <w:pStyle w:val="Paragraphedeliste"/>
-              <w:numPr>
-                <w:ilvl w:val="0"/>
-                <w:numId w:val="1"/>
-              </w:numPr>
-              <w:rPr>
-                <w:lang w:val="fr-FR"/>
-              </w:rPr>
-            </w:pPr>
-            <w:r>
-              <w:rPr>
-                <w:lang w:val="fr-FR"/>
-              </w:rPr>
-              <w:t>couleur du fond de la fenêtre</w:t>
-            </w:r>
-          </w:p>
-          <w:p>
-            <w:pPr>
-              <w:rPr>
-                <w:lang w:val="fr-FR"/>
-              </w:rPr>
-            </w:pPr>
-            <w:proofErr w:type="spellStart"/>
-            <w:r>
-              <w:rPr>
-                <w:color w:val="92D050"/>
-                <w:lang w:val="fr-FR"/>
-              </w:rPr>
-              <w:t>icon_mark_color</w:t>
-            </w:r>
-            <w:proofErr w:type="spellEnd"/>
-            <w:r>
-              <w:rPr>
-                <w:color w:val="92D050"/>
-                <w:lang w:val="fr-FR"/>
-              </w:rPr>
-              <w:t xml:space="preserve"> </w:t>
-            </w:r>
-            <w:r>
-              <w:rPr>
-                <w:lang w:val="fr-FR"/>
-              </w:rPr>
-              <w:t>: tuple</w:t>
-            </w:r>
-          </w:p>
-          <w:p>
-            <w:pPr>
-              <w:pStyle w:val="Paragraphedeliste"/>
-              <w:numPr>
-                <w:ilvl w:val="0"/>
-                <w:numId w:val="1"/>
-              </w:numPr>
-              <w:rPr>
-                <w:lang w:val="fr-FR"/>
-              </w:rPr>
-            </w:pPr>
-            <w:r>
-              <w:rPr>
-                <w:lang w:val="fr-FR"/>
-              </w:rPr>
-              <w:t>Pour l’instant pas encore implémenter dans le code, mais correspondra à la couleur de sélection par défaut</w:t>
-            </w:r>
-          </w:p>
-          <w:p>
-            <w:pPr>
-              <w:rPr>
-                <w:lang w:val="fr-FR"/>
-              </w:rPr>
-            </w:pPr>
-            <w:proofErr w:type="spellStart"/>
-            <w:r>
-              <w:rPr>
-                <w:color w:val="0070C0"/>
-                <w:lang w:val="fr-FR"/>
-              </w:rPr>
-              <w:t>mark_thickness</w:t>
-            </w:r>
-            <w:proofErr w:type="spellEnd"/>
-            <w:r>
-              <w:rPr>
-                <w:color w:val="0070C0"/>
-                <w:lang w:val="fr-FR"/>
-              </w:rPr>
-              <w:t> </w:t>
-            </w:r>
-            <w:r>
-              <w:rPr>
-                <w:lang w:val="fr-FR"/>
-              </w:rPr>
-              <w:t xml:space="preserve">: </w:t>
-            </w:r>
-            <w:proofErr w:type="spellStart"/>
-            <w:r>
-              <w:rPr>
-                <w:lang w:val="fr-FR"/>
-              </w:rPr>
-              <w:t>int</w:t>
-            </w:r>
-            <w:proofErr w:type="spellEnd"/>
-          </w:p>
-          <w:p>
-            <w:pPr>
-              <w:pStyle w:val="Paragraphedeliste"/>
-              <w:numPr>
-                <w:ilvl w:val="0"/>
-                <w:numId w:val="1"/>
-              </w:numPr>
-              <w:rPr>
-                <w:lang w:val="fr-FR"/>
-              </w:rPr>
-            </w:pPr>
-            <w:r>
-              <w:rPr>
-                <w:lang w:val="fr-FR"/>
-              </w:rPr>
-              <w:t xml:space="preserve">Epaisseur du trait de sélection des </w:t>
-            </w:r>
-            <w:proofErr w:type="spellStart"/>
-            <w:r>
-              <w:rPr>
-                <w:highlight w:val="red"/>
-                <w:lang w:val="fr-FR"/>
-              </w:rPr>
-              <w:t>icon</w:t>
-            </w:r>
-            <w:proofErr w:type="spellEnd"/>
+            <w:r>
+              <w:rPr>
+                <w:lang w:val="fr-FR"/>
+              </w:rPr>
+              <w:t>Fond d’écran</w:t>
+            </w:r>
           </w:p>
         </w:tc>
       </w:tr>
